--- a/Sjablonen/BP_interventieadvies.docx
+++ b/Sjablonen/BP_interventieadvies.docx
@@ -199,7 +199,7 @@
                 <w:b w:val="0"/>
                 <w:bCs/>
               </w:rPr>
-              <w:t xml:space="preserve">Complexe problematiek</w:t>
+              <w:t xml:space="preserve"/>
             </w:r>
           </w:p>
         </w:tc>
@@ -1495,15 +1495,9 @@
     <w:p>
       <w:pPr>
         <w:pStyle w:val="Kop1"/>
-        <w:rPr>
-          <w:lang w:val="en-GB"/>
-        </w:rPr>
       </w:pPr>
       <w:bookmarkStart w:id="0" w:name="_Toc198502593"/>
       <w:r>
-        <w:rPr>
-          <w:lang w:val="en-GB"/>
-        </w:rPr>
         <w:lastRenderedPageBreak/>
         <w:t xml:space="preserve">Algemeen</w:t>
       </w:r>
@@ -2170,15 +2164,9 @@
     <w:p>
       <w:pPr>
         <w:pStyle w:val="Kop1"/>
-        <w:rPr>
-          <w:lang w:val="en-GB"/>
-        </w:rPr>
       </w:pPr>
       <w:bookmarkStart w:id="0" w:name="_Toc198502593"/>
       <w:r>
-        <w:rPr>
-          <w:lang w:val="en-GB"/>
-        </w:rPr>
         <w:lastRenderedPageBreak/>
         <w:t xml:space="preserve">Onderzoek</w:t>
       </w:r>
@@ -2588,7 +2576,7 @@
                                 <w:bCs/>
                                 <w:color w:val="747474" w:themeColor="background2" w:themeShade="80"/>
                               </w:rPr>
-                              <w:t xml:space="preserve">Vraag de volgende klachten uit, in de eigen woorden van betrokkene. Houdt daarbij rekening met classificerende diagnostiek volgens de DSM-5-TR. Vraag bij herkenning van klachten telkens wanneer deze begonnen zijn, hoe het beloop is, welke factoren de klachten beïnvloeden en hoe ernstig deze zijn</w:t>
+                              <w:t xml:space="preserve">Vraag de volgende klachten uit, in de eigen woorden van betrokkene. Houd daarbij rekening met classificerende diagnostiek volgens de DSM-5-TR. Vraag bij herkenning van klachten telkens wanneer deze begonnen zijn, hoe het beloop is, welke factoren de klachten beïnvloeden en hoe ernstig deze zijn</w:t>
                             </w:r>
                           </w:p>
                         </w:txbxContent>
@@ -2624,7 +2612,7 @@
                           <w:bCs/>
                           <w:color w:val="747474" w:themeColor="background2" w:themeShade="80"/>
                         </w:rPr>
-                        <w:t xml:space="preserve">Vraag de volgende klachten uit, in de eigen woorden van betrokkene. Houdt daarbij rekening met classificerende diagnostiek volgens de DSM-5-TR. Vraag bij herkenning van klachten telkens wanneer deze begonnen zijn, hoe het beloop is, welke factoren de klachten beïnvloeden en hoe ernstig deze zijn</w:t>
+                        <w:t xml:space="preserve">Vraag de volgende klachten uit, in de eigen woorden van betrokkene. Houd daarbij rekening met classificerende diagnostiek volgens de DSM-5-TR. Vraag bij herkenning van klachten telkens wanneer deze begonnen zijn, hoe het beloop is, welke factoren de klachten beïnvloeden en hoe ernstig deze zijn</w:t>
                       </w:r>
                     </w:p>
                   </w:txbxContent>
@@ -4034,12 +4022,192 @@
       </w:r>
       <w:bookmarkEnd w:id="1"/>
     </w:p>
+    <w:p>
+      <w:pPr>
+        <w:pStyle w:val="Kop3"/>
+      </w:pPr>
+      <w:r>
+        <w:t xml:space="preserve">Thuissituatie en eigen gezin</w:t>
+      </w:r>
+    </w:p>
     <w:sdt>
       <w:sdtPr>
         <w:rPr>
           <w:lang w:val="en-GB"/>
         </w:rPr>
-        <w:alias w:val="Onderzoek Sociale anamnese"/>
+        <w:alias w:val="Onderzoek.Sociale anamnese.Thuissituatie en eigen gezin"/>
+        <w:tag w:val="typ hier"/>
+        <w:id w:val="103855533"/>
+        <w:placeholder>
+          <w:docPart w:val="D13CDA7F83C4477B9378E193AD976918"/>
+        </w:placeholder>
+        <w:showingPlcHdr/>
+        <w15:color w:val="000000"/>
+        <w:text w:multiLine="1"/>
+      </w:sdtPr>
+      <w:sdtContent>
+        <w:p>
+          <w:r>
+            <w:rPr>
+              <w:rStyle w:val="Tekstvantijdelijkeaanduiding"/>
+            </w:rPr>
+            <w:t>Klik of tik om tekst in te voeren.</w:t>
+          </w:r>
+        </w:p>
+      </w:sdtContent>
+    </w:sdt>
+    <w:p>
+      <w:pPr>
+        <w:pStyle w:val="Kop3"/>
+      </w:pPr>
+      <w:r>
+        <w:t xml:space="preserve">Contacten met familieleden buiten het gezin</w:t>
+      </w:r>
+    </w:p>
+    <w:sdt>
+      <w:sdtPr>
+        <w:rPr>
+          <w:lang w:val="en-GB"/>
+        </w:rPr>
+        <w:alias w:val="Onderzoek.Sociale anamnese.Contacten met familieleden buiten het gezin"/>
+        <w:tag w:val="typ hier"/>
+        <w:id w:val="103855533"/>
+        <w:placeholder>
+          <w:docPart w:val="D13CDA7F83C4477B9378E193AD976918"/>
+        </w:placeholder>
+        <w:showingPlcHdr/>
+        <w15:color w:val="000000"/>
+        <w:text w:multiLine="1"/>
+      </w:sdtPr>
+      <w:sdtContent>
+        <w:p>
+          <w:r>
+            <w:rPr>
+              <w:rStyle w:val="Tekstvantijdelijkeaanduiding"/>
+            </w:rPr>
+            <w:t>Klik of tik om tekst in te voeren.</w:t>
+          </w:r>
+        </w:p>
+      </w:sdtContent>
+    </w:sdt>
+    <w:p>
+      <w:pPr>
+        <w:pStyle w:val="Kop3"/>
+      </w:pPr>
+      <w:r>
+        <w:t xml:space="preserve">Contacten met vrienden en kennissen</w:t>
+      </w:r>
+    </w:p>
+    <w:sdt>
+      <w:sdtPr>
+        <w:rPr>
+          <w:lang w:val="en-GB"/>
+        </w:rPr>
+        <w:alias w:val="Onderzoek.Sociale anamnese.Contacten met vrienden en kennissen"/>
+        <w:tag w:val="typ hier"/>
+        <w:id w:val="103855533"/>
+        <w:placeholder>
+          <w:docPart w:val="D13CDA7F83C4477B9378E193AD976918"/>
+        </w:placeholder>
+        <w:showingPlcHdr/>
+        <w15:color w:val="000000"/>
+        <w:text w:multiLine="1"/>
+      </w:sdtPr>
+      <w:sdtContent>
+        <w:p>
+          <w:r>
+            <w:rPr>
+              <w:rStyle w:val="Tekstvantijdelijkeaanduiding"/>
+            </w:rPr>
+            <w:t>Klik of tik om tekst in te voeren.</w:t>
+          </w:r>
+        </w:p>
+      </w:sdtContent>
+    </w:sdt>
+    <w:p>
+      <w:pPr>
+        <w:pStyle w:val="Kop3"/>
+      </w:pPr>
+      <w:r>
+        <w:t xml:space="preserve">Opleiding en werk</w:t>
+      </w:r>
+    </w:p>
+    <w:sdt>
+      <w:sdtPr>
+        <w:rPr>
+          <w:lang w:val="en-GB"/>
+        </w:rPr>
+        <w:alias w:val="Onderzoek.Sociale anamnese.Opleiding en werk"/>
+        <w:tag w:val="typ hier"/>
+        <w:id w:val="103855533"/>
+        <w:placeholder>
+          <w:docPart w:val="D13CDA7F83C4477B9378E193AD976918"/>
+        </w:placeholder>
+        <w:showingPlcHdr/>
+        <w15:color w:val="000000"/>
+        <w:text w:multiLine="1"/>
+      </w:sdtPr>
+      <w:sdtContent>
+        <w:p>
+          <w:r>
+            <w:rPr>
+              <w:rStyle w:val="Tekstvantijdelijkeaanduiding"/>
+            </w:rPr>
+            <w:t>Klik of tik om tekst in te voeren.</w:t>
+          </w:r>
+        </w:p>
+      </w:sdtContent>
+    </w:sdt>
+    <w:p>
+      <w:pPr>
+        <w:pStyle w:val="Kop3"/>
+      </w:pPr>
+      <w:r>
+        <w:t xml:space="preserve">Vrije tijd</w:t>
+      </w:r>
+    </w:p>
+    <w:sdt>
+      <w:sdtPr>
+        <w:rPr>
+          <w:lang w:val="en-GB"/>
+        </w:rPr>
+        <w:alias w:val="Onderzoek.Sociale anamnese.Vrije tijd"/>
+        <w:tag w:val="typ hier"/>
+        <w:id w:val="103855533"/>
+        <w:placeholder>
+          <w:docPart w:val="D13CDA7F83C4477B9378E193AD976918"/>
+        </w:placeholder>
+        <w:showingPlcHdr/>
+        <w15:color w:val="000000"/>
+        <w:text w:multiLine="1"/>
+      </w:sdtPr>
+      <w:sdtContent>
+        <w:p>
+          <w:r>
+            <w:rPr>
+              <w:rStyle w:val="Tekstvantijdelijkeaanduiding"/>
+            </w:rPr>
+            <w:t>Klik of tik om tekst in te voeren.</w:t>
+          </w:r>
+        </w:p>
+      </w:sdtContent>
+    </w:sdt>
+    <w:p>
+      <w:pPr>
+        <w:pStyle w:val="Kop2"/>
+      </w:pPr>
+      <w:bookmarkStart w:id="1" w:name="_Toc198502594"/>
+      <w:r>
+        <w:t xml:space="preserve">Biografie</w:t>
+      </w:r>
+      <w:bookmarkEnd w:id="1"/>
+    </w:p>
+    <w:sdt>
+      <w:sdtPr>
+        <w:rPr>
+          <w:lang w:val="en-GB"/>
+        </w:rPr>
+        <w:alias w:val="Onderzoek Biografie"/>
         <w:tag w:val="typ hier"/>
         <w:id w:val="306984197"/>
         <w:placeholder>
@@ -4066,126 +4234,232 @@
       </w:pPr>
       <w:bookmarkStart w:id="1" w:name="_Toc198502594"/>
       <w:r>
-        <w:t xml:space="preserve">Persoonlijkheidsfunctioneren</w:t>
+        <w:t xml:space="preserve">Heteroanamnese</w:t>
+      </w:r>
+      <w:bookmarkEnd w:id="1"/>
+    </w:p>
+    <w:sdt>
+      <w:sdtPr>
+        <w:rPr>
+          <w:lang w:val="en-GB"/>
+        </w:rPr>
+        <w:alias w:val="Onderzoek Heteroanamnese"/>
+        <w:tag w:val="typ hier"/>
+        <w:id w:val="306984197"/>
+        <w:placeholder>
+          <w:docPart w:val="EC50AACC616344F6A72BDABE78747E86"/>
+        </w:placeholder>
+        <w:showingPlcHdr/>
+        <w15:color w:val="000000"/>
+        <w:text w:multiLine="1"/>
+      </w:sdtPr>
+      <w:sdtContent>
+        <w:p>
+          <w:r>
+            <w:rPr>
+              <w:rStyle w:val="Tekstvantijdelijkeaanduiding"/>
+            </w:rPr>
+            <w:t>Klik of tik om tekst in te voeren.</w:t>
+          </w:r>
+        </w:p>
+      </w:sdtContent>
+    </w:sdt>
+    <w:p>
+      <w:pPr>
+        <w:pStyle w:val="Kop2"/>
+      </w:pPr>
+      <w:bookmarkStart w:id="1" w:name="_Toc198502594"/>
+      <w:r>
+        <w:t xml:space="preserve">Familieanamnese</w:t>
+      </w:r>
+      <w:bookmarkEnd w:id="1"/>
+    </w:p>
+    <w:sdt>
+      <w:sdtPr>
+        <w:rPr>
+          <w:lang w:val="en-GB"/>
+        </w:rPr>
+        <w:alias w:val="Onderzoek Familieanamnese"/>
+        <w:tag w:val="typ hier"/>
+        <w:id w:val="306984197"/>
+        <w:placeholder>
+          <w:docPart w:val="EC50AACC616344F6A72BDABE78747E86"/>
+        </w:placeholder>
+        <w:showingPlcHdr/>
+        <w15:color w:val="000000"/>
+        <w:text w:multiLine="1"/>
+      </w:sdtPr>
+      <w:sdtContent>
+        <w:p>
+          <w:r>
+            <w:rPr>
+              <w:rStyle w:val="Tekstvantijdelijkeaanduiding"/>
+            </w:rPr>
+            <w:t>Klik of tik om tekst in te voeren.</w:t>
+          </w:r>
+        </w:p>
+      </w:sdtContent>
+    </w:sdt>
+    <w:p>
+      <w:pPr>
+        <w:pStyle w:val="Kop2"/>
+      </w:pPr>
+      <w:bookmarkStart w:id="1" w:name="_Toc198502594"/>
+      <w:r>
+        <w:t xml:space="preserve">Psychiatrische voorgeschiedenis</w:t>
+      </w:r>
+      <w:bookmarkEnd w:id="1"/>
+    </w:p>
+    <w:sdt>
+      <w:sdtPr>
+        <w:rPr>
+          <w:lang w:val="en-GB"/>
+        </w:rPr>
+        <w:alias w:val="Onderzoek Psychiatrische voorgeschiedenis"/>
+        <w:tag w:val="typ hier"/>
+        <w:id w:val="306984197"/>
+        <w:placeholder>
+          <w:docPart w:val="EC50AACC616344F6A72BDABE78747E86"/>
+        </w:placeholder>
+        <w:showingPlcHdr/>
+        <w15:color w:val="000000"/>
+        <w:text w:multiLine="1"/>
+      </w:sdtPr>
+      <w:sdtContent>
+        <w:p>
+          <w:r>
+            <w:rPr>
+              <w:rStyle w:val="Tekstvantijdelijkeaanduiding"/>
+            </w:rPr>
+            <w:t>Klik of tik om tekst in te voeren.</w:t>
+          </w:r>
+        </w:p>
+      </w:sdtContent>
+    </w:sdt>
+    <w:p>
+      <w:pPr>
+        <w:pStyle w:val="Kop2"/>
+      </w:pPr>
+      <w:bookmarkStart w:id="1" w:name="_Toc198502594"/>
+      <w:r>
+        <w:t xml:space="preserve">Medicatie</w:t>
+      </w:r>
+      <w:bookmarkEnd w:id="1"/>
+    </w:p>
+    <w:sdt>
+      <w:sdtPr>
+        <w:rPr>
+          <w:lang w:val="en-GB"/>
+        </w:rPr>
+        <w:alias w:val="Onderzoek Medicatie"/>
+        <w:tag w:val="typ hier"/>
+        <w:id w:val="306984197"/>
+        <w:placeholder>
+          <w:docPart w:val="EC50AACC616344F6A72BDABE78747E86"/>
+        </w:placeholder>
+        <w:showingPlcHdr/>
+        <w15:color w:val="000000"/>
+        <w:text w:multiLine="1"/>
+      </w:sdtPr>
+      <w:sdtContent>
+        <w:p>
+          <w:r>
+            <w:rPr>
+              <w:rStyle w:val="Tekstvantijdelijkeaanduiding"/>
+            </w:rPr>
+            <w:t>Klik of tik om tekst in te voeren.</w:t>
+          </w:r>
+        </w:p>
+      </w:sdtContent>
+    </w:sdt>
+    <w:p>
+      <w:pPr>
+        <w:pStyle w:val="Kop2"/>
+      </w:pPr>
+      <w:bookmarkStart w:id="1" w:name="_Toc198502594"/>
+      <w:r>
+        <w:t xml:space="preserve">Somatische anamnese</w:t>
+      </w:r>
+      <w:bookmarkEnd w:id="1"/>
+    </w:p>
+    <w:sdt>
+      <w:sdtPr>
+        <w:rPr>
+          <w:lang w:val="en-GB"/>
+        </w:rPr>
+        <w:alias w:val="Onderzoek Somatische anamnese"/>
+        <w:tag w:val="typ hier"/>
+        <w:id w:val="306984197"/>
+        <w:placeholder>
+          <w:docPart w:val="EC50AACC616344F6A72BDABE78747E86"/>
+        </w:placeholder>
+        <w:showingPlcHdr/>
+        <w15:color w:val="000000"/>
+        <w:text w:multiLine="1"/>
+      </w:sdtPr>
+      <w:sdtContent>
+        <w:p>
+          <w:r>
+            <w:rPr>
+              <w:rStyle w:val="Tekstvantijdelijkeaanduiding"/>
+            </w:rPr>
+            <w:t>Klik of tik om tekst in te voeren.</w:t>
+          </w:r>
+        </w:p>
+      </w:sdtContent>
+    </w:sdt>
+    <w:p>
+      <w:pPr>
+        <w:pStyle w:val="Kop2"/>
+      </w:pPr>
+      <w:bookmarkStart w:id="1" w:name="_Toc198502594"/>
+      <w:r>
+        <w:t xml:space="preserve">Somatische voorgeschiedenis</w:t>
+      </w:r>
+      <w:bookmarkEnd w:id="1"/>
+    </w:p>
+    <w:sdt>
+      <w:sdtPr>
+        <w:rPr>
+          <w:lang w:val="en-GB"/>
+        </w:rPr>
+        <w:alias w:val="Onderzoek Somatische voorgeschiedenis"/>
+        <w:tag w:val="typ hier"/>
+        <w:id w:val="306984197"/>
+        <w:placeholder>
+          <w:docPart w:val="EC50AACC616344F6A72BDABE78747E86"/>
+        </w:placeholder>
+        <w:showingPlcHdr/>
+        <w15:color w:val="000000"/>
+        <w:text w:multiLine="1"/>
+      </w:sdtPr>
+      <w:sdtContent>
+        <w:p>
+          <w:r>
+            <w:rPr>
+              <w:rStyle w:val="Tekstvantijdelijkeaanduiding"/>
+            </w:rPr>
+            <w:t>Klik of tik om tekst in te voeren.</w:t>
+          </w:r>
+        </w:p>
+      </w:sdtContent>
+    </w:sdt>
+    <w:p>
+      <w:pPr>
+        <w:pStyle w:val="Kop2"/>
+      </w:pPr>
+      <w:bookmarkStart w:id="1" w:name="_Toc198502594"/>
+      <w:r>
+        <w:t xml:space="preserve">Psychiatrisch onderzoek</w:t>
       </w:r>
       <w:bookmarkEnd w:id="1"/>
     </w:p>
     <w:p>
       <w:pPr>
-        <w:rPr>
-          <w:lang w:val="en-GB"/>
-        </w:rPr>
+        <w:pStyle w:val="Kop3"/>
       </w:pPr>
       <w:r>
-        <mc:AlternateContent>
-          <mc:Choice Requires="wps">
-            <w:drawing>
-              <wp:inline distT="0" distB="0" distL="0" distR="0" wp14:anchorId="5ED27FE0" wp14:editId="3B8B307F">
-                <wp:extent cx="6419850" cy="704850"/>
-                <wp:effectExtent l="0" t="0" r="19050" b="12700"/>
-                <wp:docPr id="1011" name="Rechthoek: afgeronde hoeken 1"/>
-                <wp:cNvGraphicFramePr/>
-                <a:graphic xmlns:a="http://schemas.openxmlformats.org/drawingml/2006/main">
-                  <a:graphicData uri="http://schemas.microsoft.com/office/word/2010/wordprocessingShape">
-                    <wps:wsp>
-                      <wps:cNvSpPr/>
-                      <wps:spPr>
-                        <a:xfrm>
-                          <a:off x="685800" y="3028950"/>
-                          <a:ext cx="6419850" cy="704850"/>
-                        </a:xfrm>
-                        <a:prstGeom prst="roundRect">
-                          <a:avLst>
-                            <a:gd name="adj" fmla="val 0"/>
-                          </a:avLst>
-                        </a:prstGeom>
-                        <a:solidFill>
-                          <a:srgbClr val="B9DFEB"/>
-                        </a:solidFill>
-                        <a:ln>
-                          <a:solidFill>
-                            <a:srgbClr val="90AEB7"/>
-                          </a:solidFill>
-                        </a:ln>
-                      </wps:spPr>
-                      <wps:style>
-                        <a:lnRef idx="2">
-                          <a:schemeClr val="accent1">
-                            <a:shade val="15000"/>
-                          </a:schemeClr>
-                        </a:lnRef>
-                        <a:fillRef idx="1">
-                          <a:schemeClr val="accent1"/>
-                        </a:fillRef>
-                        <a:effectRef idx="0">
-                          <a:schemeClr val="accent1"/>
-                        </a:effectRef>
-                        <a:fontRef idx="minor">
-                          <a:schemeClr val="lt1"/>
-                        </a:fontRef>
-                      </wps:style>
-                      <wps:txbx>
-                        <w:txbxContent>
-                          <w:p>
-                            <w:pPr>
-                              <w:rPr>
-                                <w:b/>
-                                <w:bCs/>
-                                <w:color w:val="747474" w:themeColor="background2" w:themeShade="80"/>
-                              </w:rPr>
-                            </w:pPr>
-                            <w:r>
-                              <w:rPr>
-                                <w:b/>
-                                <w:bCs/>
-                                <w:color w:val="747474" w:themeColor="background2" w:themeShade="80"/>
-                              </w:rPr>
-                              <w:t xml:space="preserve">Het gaat hier om de beleving c.q. de ervaring van betrokkene zelf op deze domeinen. De beleving van betrokkene kan heel goed anders zijn dan je eigen observatie/inschatting/interpretatie of hypothese. Dat is niet erg maar dat wordt later op systematische wijze besproken, volsta hier gewoon met een 'zelfbeschrijving'.</w:t>
-                            </w:r>
-                          </w:p>
-                        </w:txbxContent>
-                      </wps:txbx>
-                      <wps:bodyPr rot="0" spcFirstLastPara="0" vertOverflow="overflow" horzOverflow="overflow" vert="horz" wrap="square" lIns="91440" tIns="45720" rIns="91440" bIns="45720" numCol="1" spcCol="0" rtlCol="0" fromWordArt="0" anchor="ctr" anchorCtr="0" forceAA="0" compatLnSpc="1">
-                        <a:prstTxWarp prst="textNoShape">
-                          <a:avLst/>
-                        </a:prstTxWarp>
-                        <a:spAutoFit/>
-                      </wps:bodyPr>
-                    </wps:wsp>
-                  </a:graphicData>
-                </a:graphic>
-              </wp:inline>
-            </w:drawing>
-          </mc:Choice>
-          <mc:Fallback>
-            <w:pict>
-              <v:roundrect w14:anchorId="5ED27FE0" id="Rechthoek: afgeronde hoeken 1" o:spid="_x0000_s1026" style="width:505.5pt;height:55.5pt;visibility:visible;mso-wrap-style:square;mso-left-percent:-10001;mso-top-percent:-10001;mso-position-horizontal:absolute;mso-position-horizontal-relative:char;mso-position-vertical:absolute;mso-position-vertical-relative:line;mso-left-percent:-10001;mso-top-percent:-10001;v-text-anchor:middle" arcsize="0" o:gfxdata="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" fillcolor="#b9dfeb" strokecolor="#90aeb7" strokeweight="1.5pt">
-                <v:textbox style="mso-fit-shape-to-text:t">
-                  <w:txbxContent>
-                    <w:p>
-                      <w:pPr>
-                        <w:rPr>
-                          <w:b/>
-                          <w:bCs/>
-                          <w:color w:val="747474" w:themeColor="background2" w:themeShade="80"/>
-                        </w:rPr>
-                      </w:pPr>
-                      <w:r>
-                        <w:rPr>
-                          <w:b/>
-                          <w:bCs/>
-                          <w:color w:val="747474" w:themeColor="background2" w:themeShade="80"/>
-                        </w:rPr>
-                        <w:t xml:space="preserve">Het gaat hier om de beleving c.q. de ervaring van betrokkene zelf op deze domeinen. De beleving van betrokkene kan heel goed anders zijn dan je eigen observatie/inschatting/interpretatie of hypothese. Dat is niet erg maar dat wordt later op systematische wijze besproken, volsta hier gewoon met een 'zelfbeschrijving'.</w:t>
-                      </w:r>
-                    </w:p>
-                  </w:txbxContent>
-                </v:textbox>
-                <w10:anchorlock/>
-              </v:roundrect>
-            </w:pict>
-          </mc:Fallback>
-        </mc:AlternateContent>
+        <w:t xml:space="preserve">Eerste indrukken</w:t>
       </w:r>
     </w:p>
     <w:sdt>
@@ -4193,11 +4467,11 @@
         <w:rPr>
           <w:lang w:val="en-GB"/>
         </w:rPr>
-        <w:alias w:val="Onderzoek.Persoonlijkheidsfunctioneren"/>
+        <w:alias w:val="Onderzoek.Psychiatrisch onderzoek.Eerste indrukken"/>
         <w:tag w:val="typ hier"/>
-        <w:id w:val="-1045519528"/>
+        <w:id w:val="103855533"/>
         <w:placeholder>
-          <w:docPart w:val="1800BD9AA5854DE2BA68DABAC445F6D2"/>
+          <w:docPart w:val="D13CDA7F83C4477B9378E193AD976918"/>
         </w:placeholder>
         <w:showingPlcHdr/>
         <w15:color w:val="000000"/>
@@ -4219,7 +4493,203 @@
         <w:pStyle w:val="Kop3"/>
       </w:pPr>
       <w:r>
-        <w:t xml:space="preserve">Identiteit</w:t>
+        <w:t xml:space="preserve">Cognitieve functies</w:t>
+      </w:r>
+    </w:p>
+    <w:sdt>
+      <w:sdtPr>
+        <w:rPr>
+          <w:lang w:val="en-GB"/>
+        </w:rPr>
+        <w:alias w:val="Onderzoek.Psychiatrisch onderzoek.Cognitieve functies"/>
+        <w:tag w:val="typ hier"/>
+        <w:id w:val="103855533"/>
+        <w:placeholder>
+          <w:docPart w:val="D13CDA7F83C4477B9378E193AD976918"/>
+        </w:placeholder>
+        <w:showingPlcHdr/>
+        <w15:color w:val="000000"/>
+        <w:text w:multiLine="1"/>
+      </w:sdtPr>
+      <w:sdtContent>
+        <w:p>
+          <w:r>
+            <w:rPr>
+              <w:rStyle w:val="Tekstvantijdelijkeaanduiding"/>
+            </w:rPr>
+            <w:t>Klik of tik om tekst in te voeren.</w:t>
+          </w:r>
+        </w:p>
+      </w:sdtContent>
+    </w:sdt>
+    <w:p>
+      <w:pPr>
+        <w:pStyle w:val="Kop3"/>
+      </w:pPr>
+      <w:r>
+        <w:t xml:space="preserve">Affectieve functies</w:t>
+      </w:r>
+    </w:p>
+    <w:sdt>
+      <w:sdtPr>
+        <w:rPr>
+          <w:lang w:val="en-GB"/>
+        </w:rPr>
+        <w:alias w:val="Onderzoek.Psychiatrisch onderzoek.Affectieve functies"/>
+        <w:tag w:val="typ hier"/>
+        <w:id w:val="103855533"/>
+        <w:placeholder>
+          <w:docPart w:val="D13CDA7F83C4477B9378E193AD976918"/>
+        </w:placeholder>
+        <w:showingPlcHdr/>
+        <w15:color w:val="000000"/>
+        <w:text w:multiLine="1"/>
+      </w:sdtPr>
+      <w:sdtContent>
+        <w:p>
+          <w:r>
+            <w:rPr>
+              <w:rStyle w:val="Tekstvantijdelijkeaanduiding"/>
+            </w:rPr>
+            <w:t>Klik of tik om tekst in te voeren.</w:t>
+          </w:r>
+        </w:p>
+      </w:sdtContent>
+    </w:sdt>
+    <w:p>
+      <w:pPr>
+        <w:pStyle w:val="Kop3"/>
+      </w:pPr>
+      <w:r>
+        <w:t xml:space="preserve">Conatieve functies</w:t>
+      </w:r>
+    </w:p>
+    <w:sdt>
+      <w:sdtPr>
+        <w:rPr>
+          <w:lang w:val="en-GB"/>
+        </w:rPr>
+        <w:alias w:val="Onderzoek.Psychiatrisch onderzoek.Conatieve functies"/>
+        <w:tag w:val="typ hier"/>
+        <w:id w:val="103855533"/>
+        <w:placeholder>
+          <w:docPart w:val="D13CDA7F83C4477B9378E193AD976918"/>
+        </w:placeholder>
+        <w:showingPlcHdr/>
+        <w15:color w:val="000000"/>
+        <w:text w:multiLine="1"/>
+      </w:sdtPr>
+      <w:sdtContent>
+        <w:p>
+          <w:r>
+            <w:rPr>
+              <w:rStyle w:val="Tekstvantijdelijkeaanduiding"/>
+            </w:rPr>
+            <w:t>Klik of tik om tekst in te voeren.</w:t>
+          </w:r>
+        </w:p>
+      </w:sdtContent>
+    </w:sdt>
+    <w:p>
+      <w:pPr>
+        <w:pStyle w:val="Kop3"/>
+      </w:pPr>
+      <w:r>
+        <w:t xml:space="preserve">Persoonlijkheidstrekken</w:t>
+      </w:r>
+    </w:p>
+    <w:p>
+      <w:sdt>
+        <w:sdtPr>
+          <w:alias w:val="Onderzoek.Psychiatrisch onderzoek.Persoonlijkheidstrekken"/>
+          <w:tag w:val="typ hier"/>
+          <w:id w:val="-471202790"/>
+          <w:placeholder>
+            <w:docPart w:val="1137524CA28B4EA5BEF077C2D3E74767"/>
+          </w:placeholder>
+          <w15:color w:val="000000"/>
+          <w:text w:multiLine="1"/>
+        </w:sdtPr>
+        <w:sdtContent>
+          <w:r>
+            <w:t xml:space="preserve">Ten aanzien van persoonlijkheidstrekken wordt volstaan met een beschrijving van zich gedurende het onderzoek tonende persoonlijkheidstrekken conform de beoordelingslijst voor persoonlijkheidstrekken binnen de dimensionale classificatie van persoonlijkheidsstoornissen van de DSM-5-TR. Beschreven persoonlijkheidstrekken zijn niet zondermeer een uiting van een onderliggende stoornis in de persoonlijkheid maar kunnen ook een variatie van normaal zijn, situationeel bepaald of voortkomen uit een onderliggende psychische aandoening niet zijnde een persoonlijkheidsstoornis. </w:t>
+            <w:br/>
+            <w:t xml:space="preserve"/>
+            <w:br/>
+            <w:t xml:space="preserve">Binnen het domein negatieve affectiviteit lijkt er sprake te zijn van emotionele labiliteit / ongerustheid / separatieangst / submissiviteit / vijandigheid / perseveratie / depressiviteit / achterdocht / ingeperkte affectiviteit </w:t>
+            <w:br/>
+            <w:t xml:space="preserve">Binnen het domein afstandelijkheid lijkt er sprake te zijn van sociale teruggetrokkenheid / vermijding van intimiteit / anhedonie / depressiviteit / ingeperkte affectiviteit / achterdocht </w:t>
+            <w:br/>
+            <w:t xml:space="preserve">Binnen het domein antagonisme lijkt er sprake te zijn van manipulatief gedrag / leugenachtigheid / grandiositeit / aandacht zoeken / ongevoeligheid / vijandigheid </w:t>
+            <w:br/>
+            <w:t xml:space="preserve">Binnen het domein ongeremdheid/dwangmatigheid lijkt er sprake te zijn van onverantwoordelijk gedrag / impulsiviteit / afleidbaarheid / riskant gedrag / rigide perfectionisme </w:t>
+            <w:br/>
+            <w:t xml:space="preserve">Binnen het domein psychoticisme lijkt er sprake te zijn van ongewone overtuigingen en ervaringen / excentriciteit / cognitieve en perceptuele disregulatie</w:t>
+          </w:r>
+        </w:sdtContent>
+      </w:sdt>
+    </w:p>
+    <w:p>
+      <w:pPr>
+        <w:pStyle w:val="Kop1"/>
+      </w:pPr>
+      <w:bookmarkStart w:id="0" w:name="_Toc198502593"/>
+      <w:r>
+        <w:lastRenderedPageBreak/>
+        <w:t xml:space="preserve">Bespreking</w:t>
+      </w:r>
+      <w:bookmarkEnd w:id="0"/>
+    </w:p>
+    <w:p>
+      <w:pPr>
+        <w:pStyle w:val="Kop2"/>
+      </w:pPr>
+      <w:bookmarkStart w:id="1" w:name="_Toc198502594"/>
+      <w:r>
+        <w:t xml:space="preserve">Beschrijvende diagnose</w:t>
+      </w:r>
+      <w:bookmarkEnd w:id="1"/>
+    </w:p>
+    <w:p>
+      <w:pPr>
+        <w:pStyle w:val="Kop3"/>
+      </w:pPr>
+      <w:r>
+        <w:t xml:space="preserve">Context</w:t>
+      </w:r>
+    </w:p>
+    <w:sdt>
+      <w:sdtPr>
+        <w:rPr>
+          <w:lang w:val="en-GB"/>
+        </w:rPr>
+        <w:alias w:val="Bespreking.Beschrijvende diagnose.Context"/>
+        <w:tag w:val="typ hier"/>
+        <w:id w:val="103855533"/>
+        <w:placeholder>
+          <w:docPart w:val="D13CDA7F83C4477B9378E193AD976918"/>
+        </w:placeholder>
+        <w:showingPlcHdr/>
+        <w15:color w:val="000000"/>
+        <w:text w:multiLine="1"/>
+      </w:sdtPr>
+      <w:sdtContent>
+        <w:p>
+          <w:r>
+            <w:rPr>
+              <w:rStyle w:val="Tekstvantijdelijkeaanduiding"/>
+            </w:rPr>
+            <w:t>Klik of tik om tekst in te voeren.</w:t>
+          </w:r>
+        </w:p>
+      </w:sdtContent>
+    </w:sdt>
+    <w:p>
+      <w:pPr>
+        <w:pStyle w:val="Kop3"/>
+      </w:pPr>
+      <w:r>
+        <w:t xml:space="preserve">Geobserveerde symptomen</w:t>
       </w:r>
     </w:p>
     <w:p>
@@ -4231,7 +4701,7 @@
               <wp:inline distT="0" distB="0" distL="0" distR="0" wp14:anchorId="2DFB4C4C" wp14:editId="26204442">
                 <wp:extent cx="6372225" cy="377921"/>
                 <wp:effectExtent l="0" t="0" r="28575" b="27305"/>
-                <wp:docPr id="1012" name="Rechthoek: afgeronde hoeken 1"/>
+                <wp:docPr id="1011" name="Rechthoek: afgeronde hoeken 1"/>
                 <wp:cNvGraphicFramePr/>
                 <a:graphic xmlns:a="http://schemas.openxmlformats.org/drawingml/2006/main">
                   <a:graphicData uri="http://schemas.microsoft.com/office/word/2010/wordprocessingShape">
@@ -4288,41 +4758,7 @@
                                 <w:bCs/>
                                 <w:color w:val="747474" w:themeColor="background2" w:themeShade="80"/>
                               </w:rPr>
-                              <w:t xml:space="preserve">Heeft betrokkene een duidelijk gevoel van eigenheid en blijft dat behouden onder druk en onder stress? </w:t>
-                            </w:r>
-                          </w:p>
-                          <w:p>
-                            <w:pPr>
-                              <w:rPr>
-                                <w:b/>
-                                <w:bCs/>
-                                <w:color w:val="747474" w:themeColor="background2" w:themeShade="80"/>
-                              </w:rPr>
-                            </w:pPr>
-                            <w:r>
-                              <w:rPr>
-                                <w:b/>
-                                <w:bCs/>
-                                <w:color w:val="747474" w:themeColor="background2" w:themeShade="80"/>
-                              </w:rPr>
-                              <w:t xml:space="preserve">Heeft betrokkene een voldoende positief gevoel van eigenwaarde en is dat gevoel consistent met zelfverwezenlijking en kwaliteiten? Wat gebeurt er met dat gevoel onder stress? Wat is bepalend voor het gevoel van eigenwaarde?</w:t>
-                            </w:r>
-                          </w:p>
-                          <w:p>
-                            <w:pPr>
-                              <w:rPr>
-                                <w:b/>
-                                <w:bCs/>
-                                <w:color w:val="747474" w:themeColor="background2" w:themeShade="80"/>
-                              </w:rPr>
-                            </w:pPr>
-                            <w:r>
-                              <w:rPr>
-                                <w:b/>
-                                <w:bCs/>
-                                <w:color w:val="747474" w:themeColor="background2" w:themeShade="80"/>
-                              </w:rPr>
-                              <w:t xml:space="preserve">Is betrokkene in staat om het volledige palet aan emoties te ervaren? Is de intensiteit normaal, te hoog of te laag in relatie tot de onderliggende werkelijkheid? Is betrokkene in staat emoties geintegreerd te ervaren, is er ruimte voor nuance of is het zwart-wit?</w:t>
+                              <w:t xml:space="preserve">Beschrijf hier de tijdens het onderzoek geobserveerde afwijkingen zoals die bijvoorbeeld blijken bij het psychiatrisch onderzoek. Bespreek hier ook eventueel heteroanamnestische informatie en objectieve informatie uit andere bronnen</w:t>
                             </w:r>
                           </w:p>
                         </w:txbxContent>
@@ -4358,41 +4794,7 @@
                           <w:bCs/>
                           <w:color w:val="747474" w:themeColor="background2" w:themeShade="80"/>
                         </w:rPr>
-                        <w:t xml:space="preserve">Heeft betrokkene een duidelijk gevoel van eigenheid en blijft dat behouden onder druk en onder stress? </w:t>
-                      </w:r>
-                    </w:p>
-                    <w:p>
-                      <w:pPr>
-                        <w:rPr>
-                          <w:b/>
-                          <w:bCs/>
-                          <w:color w:val="747474" w:themeColor="background2" w:themeShade="80"/>
-                        </w:rPr>
-                      </w:pPr>
-                      <w:r>
-                        <w:rPr>
-                          <w:b/>
-                          <w:bCs/>
-                          <w:color w:val="747474" w:themeColor="background2" w:themeShade="80"/>
-                        </w:rPr>
-                        <w:t xml:space="preserve">Heeft betrokkene een voldoende positief gevoel van eigenwaarde en is dat gevoel consistent met zelfverwezenlijking en kwaliteiten? Wat gebeurt er met dat gevoel onder stress? Wat is bepalend voor het gevoel van eigenwaarde?</w:t>
-                      </w:r>
-                    </w:p>
-                    <w:p>
-                      <w:pPr>
-                        <w:rPr>
-                          <w:b/>
-                          <w:bCs/>
-                          <w:color w:val="747474" w:themeColor="background2" w:themeShade="80"/>
-                        </w:rPr>
-                      </w:pPr>
-                      <w:r>
-                        <w:rPr>
-                          <w:b/>
-                          <w:bCs/>
-                          <w:color w:val="747474" w:themeColor="background2" w:themeShade="80"/>
-                        </w:rPr>
-                        <w:t xml:space="preserve">Is betrokkene in staat om het volledige palet aan emoties te ervaren? Is de intensiteit normaal, te hoog of te laag in relatie tot de onderliggende werkelijkheid? Is betrokkene in staat emoties geintegreerd te ervaren, is er ruimte voor nuance of is het zwart-wit?</w:t>
+                        <w:t xml:space="preserve">Beschrijf hier de tijdens het onderzoek geobserveerde afwijkingen zoals die bijvoorbeeld blijken bij het psychiatrisch onderzoek. Bespreek hier ook eventueel heteroanamnestische informatie en objectieve informatie uit andere bronnen</w:t>
                       </w:r>
                     </w:p>
                   </w:txbxContent>
@@ -4409,7 +4811,7 @@
         <w:rPr>
           <w:lang w:val="en-GB"/>
         </w:rPr>
-        <w:alias w:val="Onderzoek.Persoonlijkheidsfunctioneren.Identiteit"/>
+        <w:alias w:val="Bespreking.Beschrijvende diagnose.Geobserveerde symptomen"/>
         <w:tag w:val="typ hier"/>
         <w:id w:val="-1894804176"/>
         <w:placeholder>
@@ -4435,1222 +4837,6 @@
         <w:pStyle w:val="Kop3"/>
       </w:pPr>
       <w:r>
-        <w:t xml:space="preserve">Zelfsturing</w:t>
-      </w:r>
-    </w:p>
-    <w:p>
-      <w:r>
-        <w:lastRenderedPageBreak/>
-        <mc:AlternateContent>
-          <mc:Choice Requires="wps">
-            <w:drawing>
-              <wp:inline distT="0" distB="0" distL="0" distR="0" wp14:anchorId="2DFB4C4C" wp14:editId="26204442">
-                <wp:extent cx="6372225" cy="377921"/>
-                <wp:effectExtent l="0" t="0" r="28575" b="27305"/>
-                <wp:docPr id="1013" name="Rechthoek: afgeronde hoeken 1"/>
-                <wp:cNvGraphicFramePr/>
-                <a:graphic xmlns:a="http://schemas.openxmlformats.org/drawingml/2006/main">
-                  <a:graphicData uri="http://schemas.microsoft.com/office/word/2010/wordprocessingShape">
-                    <wps:wsp>
-                      <wps:cNvSpPr/>
-                      <wps:spPr>
-                        <a:xfrm>
-                          <a:off x="0" y="0"/>
-                          <a:ext cx="6372225" cy="377921"/>
-                        </a:xfrm>
-                        <a:prstGeom prst="roundRect">
-                          <a:avLst>
-                            <a:gd name="adj" fmla="val 0"/>
-                          </a:avLst>
-                        </a:prstGeom>
-                        <a:solidFill>
-                          <a:srgbClr val="B9DFEB"/>
-                        </a:solidFill>
-                        <a:ln>
-                          <a:solidFill>
-                            <a:srgbClr val="90AEB7"/>
-                          </a:solidFill>
-                        </a:ln>
-                      </wps:spPr>
-                      <wps:style>
-                        <a:lnRef idx="2">
-                          <a:schemeClr val="accent1">
-                            <a:shade val="15000"/>
-                          </a:schemeClr>
-                        </a:lnRef>
-                        <a:fillRef idx="1">
-                          <a:schemeClr val="accent1"/>
-                        </a:fillRef>
-                        <a:effectRef idx="0">
-                          <a:schemeClr val="accent1"/>
-                        </a:effectRef>
-                        <a:fontRef idx="minor">
-                          <a:schemeClr val="lt1"/>
-                        </a:fontRef>
-                      </wps:style>
-                      <wps:txbx>
-                        <w:txbxContent>
-                          <w:p>
-                            <w:pPr>
-                              <w:rPr>
-                                <w:b/>
-                                <w:bCs/>
-                                <w:color w:val="747474" w:themeColor="background2" w:themeShade="80"/>
-                              </w:rPr>
-                            </w:pPr>
-                            <w:r>
-                              <w:rPr>
-                                <w:b/>
-                                <w:bCs/>
-                                <w:color w:val="747474" w:themeColor="background2" w:themeShade="80"/>
-                              </w:rPr>
-                              <w:t xml:space="preserve">Stelt betrokkene zichzelf doelen en zijn die doelen authentiek, persoonlijk en realistisch? Zet betrokkene ook realistische stappen om deze doelen te behalen?</w:t>
-                            </w:r>
-                          </w:p>
-                          <w:p>
-                            <w:pPr>
-                              <w:rPr>
-                                <w:b/>
-                                <w:bCs/>
-                                <w:color w:val="747474" w:themeColor="background2" w:themeShade="80"/>
-                              </w:rPr>
-                            </w:pPr>
-                            <w:r>
-                              <w:rPr>
-                                <w:b/>
-                                <w:bCs/>
-                                <w:color w:val="747474" w:themeColor="background2" w:themeShade="80"/>
-                              </w:rPr>
-                              <w:t xml:space="preserve">Heet betrokkene duidelijke normen en maatstaven waaraan hij/zij moet voldoen?Hoe gaat betrokkene met deze normen om? Streng/rigide of juist laks/passief?</w:t>
-                            </w:r>
-                          </w:p>
-                          <w:p>
-                            <w:pPr>
-                              <w:rPr>
-                                <w:b/>
-                                <w:bCs/>
-                                <w:color w:val="747474" w:themeColor="background2" w:themeShade="80"/>
-                              </w:rPr>
-                            </w:pPr>
-                            <w:r>
-                              <w:rPr>
-                                <w:b/>
-                                <w:bCs/>
-                                <w:color w:val="747474" w:themeColor="background2" w:themeShade="80"/>
-                              </w:rPr>
-                              <w:t xml:space="preserve">Is betrokkene in staat om over eigen mentale processen te reflecteren?</w:t>
-                            </w:r>
-                          </w:p>
-                        </w:txbxContent>
-                      </wps:txbx>
-                      <wps:bodyPr rot="0" spcFirstLastPara="0" vertOverflow="overflow" horzOverflow="overflow" vert="horz" wrap="square" lIns="91440" tIns="45720" rIns="91440" bIns="45720" numCol="1" spcCol="0" rtlCol="0" fromWordArt="0" anchor="ctr" anchorCtr="0" forceAA="0" compatLnSpc="1">
-                        <a:prstTxWarp prst="textNoShape">
-                          <a:avLst/>
-                        </a:prstTxWarp>
-                        <a:spAutoFit/>
-                      </wps:bodyPr>
-                    </wps:wsp>
-                  </a:graphicData>
-                </a:graphic>
-              </wp:inline>
-            </w:drawing>
-          </mc:Choice>
-          <mc:Fallback>
-            <w:pict>
-              <v:roundrect w14:anchorId="2DFB4C4C" id="_x0000_s1027" style="width:501.75pt;height:29.75pt;visibility:visible;mso-wrap-style:square;mso-left-percent:-10001;mso-top-percent:-10001;mso-position-horizontal:absolute;mso-position-horizontal-relative:char;mso-position-vertical:absolute;mso-position-vertical-relative:line;mso-left-percent:-10001;mso-top-percent:-10001;v-text-anchor:middle" arcsize="0" o:gfxdata="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" fillcolor="#b9dfeb" strokecolor="#90aeb7" strokeweight="1.5pt">
-                <v:textbox style="mso-fit-shape-to-text:t">
-                  <w:txbxContent>
-                    <w:p>
-                      <w:pPr>
-                        <w:rPr>
-                          <w:b/>
-                          <w:bCs/>
-                          <w:color w:val="747474" w:themeColor="background2" w:themeShade="80"/>
-                        </w:rPr>
-                      </w:pPr>
-                      <w:r>
-                        <w:rPr>
-                          <w:b/>
-                          <w:bCs/>
-                          <w:color w:val="747474" w:themeColor="background2" w:themeShade="80"/>
-                        </w:rPr>
-                        <w:t xml:space="preserve">Stelt betrokkene zichzelf doelen en zijn die doelen authentiek, persoonlijk en realistisch? Zet betrokkene ook realistische stappen om deze doelen te behalen?</w:t>
-                      </w:r>
-                    </w:p>
-                    <w:p>
-                      <w:pPr>
-                        <w:rPr>
-                          <w:b/>
-                          <w:bCs/>
-                          <w:color w:val="747474" w:themeColor="background2" w:themeShade="80"/>
-                        </w:rPr>
-                      </w:pPr>
-                      <w:r>
-                        <w:rPr>
-                          <w:b/>
-                          <w:bCs/>
-                          <w:color w:val="747474" w:themeColor="background2" w:themeShade="80"/>
-                        </w:rPr>
-                        <w:t xml:space="preserve">Heet betrokkene duidelijke normen en maatstaven waaraan hij/zij moet voldoen?Hoe gaat betrokkene met deze normen om? Streng/rigide of juist laks/passief?</w:t>
-                      </w:r>
-                    </w:p>
-                    <w:p>
-                      <w:pPr>
-                        <w:rPr>
-                          <w:b/>
-                          <w:bCs/>
-                          <w:color w:val="747474" w:themeColor="background2" w:themeShade="80"/>
-                        </w:rPr>
-                      </w:pPr>
-                      <w:r>
-                        <w:rPr>
-                          <w:b/>
-                          <w:bCs/>
-                          <w:color w:val="747474" w:themeColor="background2" w:themeShade="80"/>
-                        </w:rPr>
-                        <w:t xml:space="preserve">Is betrokkene in staat om over eigen mentale processen te reflecteren?</w:t>
-                      </w:r>
-                    </w:p>
-                  </w:txbxContent>
-                </v:textbox>
-                <w10:anchorlock/>
-              </v:roundrect>
-            </w:pict>
-          </mc:Fallback>
-        </mc:AlternateContent>
-      </w:r>
-    </w:p>
-    <w:sdt>
-      <w:sdtPr>
-        <w:rPr>
-          <w:lang w:val="en-GB"/>
-        </w:rPr>
-        <w:alias w:val="Onderzoek.Persoonlijkheidsfunctioneren.Zelfsturing"/>
-        <w:tag w:val="typ hier"/>
-        <w:id w:val="-1894804176"/>
-        <w:placeholder>
-          <w:docPart w:val="E0D0A80F824E4820A9B217398BE7E78E"/>
-        </w:placeholder>
-        <w:showingPlcHdr/>
-        <w15:color w:val="000000"/>
-        <w:text w:multiLine="1"/>
-      </w:sdtPr>
-      <w:sdtContent>
-        <w:p>
-          <w:r>
-            <w:rPr>
-              <w:rStyle w:val="Tekstvantijdelijkeaanduiding"/>
-            </w:rPr>
-            <w:t>Klik of tik om tekst in te voeren.</w:t>
-          </w:r>
-        </w:p>
-      </w:sdtContent>
-    </w:sdt>
-    <w:p>
-      <w:pPr>
-        <w:pStyle w:val="Kop3"/>
-      </w:pPr>
-      <w:r>
-        <w:t xml:space="preserve">Empathie</w:t>
-      </w:r>
-    </w:p>
-    <w:p>
-      <w:r>
-        <w:lastRenderedPageBreak/>
-        <mc:AlternateContent>
-          <mc:Choice Requires="wps">
-            <w:drawing>
-              <wp:inline distT="0" distB="0" distL="0" distR="0" wp14:anchorId="2DFB4C4C" wp14:editId="26204442">
-                <wp:extent cx="6372225" cy="377921"/>
-                <wp:effectExtent l="0" t="0" r="28575" b="27305"/>
-                <wp:docPr id="1014" name="Rechthoek: afgeronde hoeken 1"/>
-                <wp:cNvGraphicFramePr/>
-                <a:graphic xmlns:a="http://schemas.openxmlformats.org/drawingml/2006/main">
-                  <a:graphicData uri="http://schemas.microsoft.com/office/word/2010/wordprocessingShape">
-                    <wps:wsp>
-                      <wps:cNvSpPr/>
-                      <wps:spPr>
-                        <a:xfrm>
-                          <a:off x="0" y="0"/>
-                          <a:ext cx="6372225" cy="377921"/>
-                        </a:xfrm>
-                        <a:prstGeom prst="roundRect">
-                          <a:avLst>
-                            <a:gd name="adj" fmla="val 0"/>
-                          </a:avLst>
-                        </a:prstGeom>
-                        <a:solidFill>
-                          <a:srgbClr val="B9DFEB"/>
-                        </a:solidFill>
-                        <a:ln>
-                          <a:solidFill>
-                            <a:srgbClr val="90AEB7"/>
-                          </a:solidFill>
-                        </a:ln>
-                      </wps:spPr>
-                      <wps:style>
-                        <a:lnRef idx="2">
-                          <a:schemeClr val="accent1">
-                            <a:shade val="15000"/>
-                          </a:schemeClr>
-                        </a:lnRef>
-                        <a:fillRef idx="1">
-                          <a:schemeClr val="accent1"/>
-                        </a:fillRef>
-                        <a:effectRef idx="0">
-                          <a:schemeClr val="accent1"/>
-                        </a:effectRef>
-                        <a:fontRef idx="minor">
-                          <a:schemeClr val="lt1"/>
-                        </a:fontRef>
-                      </wps:style>
-                      <wps:txbx>
-                        <w:txbxContent>
-                          <w:p>
-                            <w:pPr>
-                              <w:rPr>
-                                <w:b/>
-                                <w:bCs/>
-                                <w:color w:val="747474" w:themeColor="background2" w:themeShade="80"/>
-                              </w:rPr>
-                            </w:pPr>
-                            <w:r>
-                              <w:rPr>
-                                <w:b/>
-                                <w:bCs/>
-                                <w:color w:val="747474" w:themeColor="background2" w:themeShade="80"/>
-                              </w:rPr>
-                              <w:t xml:space="preserve">Is betrokkene in staat om de gedachtengang van anderen te volgen en te begrijpen? Is betrokkene erg gevoelig voor bepaalde emoties bij anderen? Kleurt dit de vermeende intenties van anderen?</w:t>
-                            </w:r>
-                          </w:p>
-                          <w:p>
-                            <w:pPr>
-                              <w:rPr>
-                                <w:b/>
-                                <w:bCs/>
-                                <w:color w:val="747474" w:themeColor="background2" w:themeShade="80"/>
-                              </w:rPr>
-                            </w:pPr>
-                            <w:r>
-                              <w:rPr>
-                                <w:b/>
-                                <w:bCs/>
-                                <w:color w:val="747474" w:themeColor="background2" w:themeShade="80"/>
-                              </w:rPr>
-                              <w:t xml:space="preserve">Kan betrokkene inzien dat anderen een andere visie op iets hebben? Hoe ervaart betrokkene een verschil van mening met anderen?</w:t>
-                            </w:r>
-                          </w:p>
-                          <w:p>
-                            <w:pPr>
-                              <w:rPr>
-                                <w:b/>
-                                <w:bCs/>
-                                <w:color w:val="747474" w:themeColor="background2" w:themeShade="80"/>
-                              </w:rPr>
-                            </w:pPr>
-                            <w:r>
-                              <w:rPr>
-                                <w:b/>
-                                <w:bCs/>
-                                <w:color w:val="747474" w:themeColor="background2" w:themeShade="80"/>
-                              </w:rPr>
-                              <w:t xml:space="preserve">Kan betrokkene begrijpen en inschatten welke impact hij/zij op anderen heeft?</w:t>
-                            </w:r>
-                          </w:p>
-                        </w:txbxContent>
-                      </wps:txbx>
-                      <wps:bodyPr rot="0" spcFirstLastPara="0" vertOverflow="overflow" horzOverflow="overflow" vert="horz" wrap="square" lIns="91440" tIns="45720" rIns="91440" bIns="45720" numCol="1" spcCol="0" rtlCol="0" fromWordArt="0" anchor="ctr" anchorCtr="0" forceAA="0" compatLnSpc="1">
-                        <a:prstTxWarp prst="textNoShape">
-                          <a:avLst/>
-                        </a:prstTxWarp>
-                        <a:spAutoFit/>
-                      </wps:bodyPr>
-                    </wps:wsp>
-                  </a:graphicData>
-                </a:graphic>
-              </wp:inline>
-            </w:drawing>
-          </mc:Choice>
-          <mc:Fallback>
-            <w:pict>
-              <v:roundrect w14:anchorId="2DFB4C4C" id="_x0000_s1027" style="width:501.75pt;height:29.75pt;visibility:visible;mso-wrap-style:square;mso-left-percent:-10001;mso-top-percent:-10001;mso-position-horizontal:absolute;mso-position-horizontal-relative:char;mso-position-vertical:absolute;mso-position-vertical-relative:line;mso-left-percent:-10001;mso-top-percent:-10001;v-text-anchor:middle" arcsize="0" o:gfxdata="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" fillcolor="#b9dfeb" strokecolor="#90aeb7" strokeweight="1.5pt">
-                <v:textbox style="mso-fit-shape-to-text:t">
-                  <w:txbxContent>
-                    <w:p>
-                      <w:pPr>
-                        <w:rPr>
-                          <w:b/>
-                          <w:bCs/>
-                          <w:color w:val="747474" w:themeColor="background2" w:themeShade="80"/>
-                        </w:rPr>
-                      </w:pPr>
-                      <w:r>
-                        <w:rPr>
-                          <w:b/>
-                          <w:bCs/>
-                          <w:color w:val="747474" w:themeColor="background2" w:themeShade="80"/>
-                        </w:rPr>
-                        <w:t xml:space="preserve">Is betrokkene in staat om de gedachtengang van anderen te volgen en te begrijpen? Is betrokkene erg gevoelig voor bepaalde emoties bij anderen? Kleurt dit de vermeende intenties van anderen?</w:t>
-                      </w:r>
-                    </w:p>
-                    <w:p>
-                      <w:pPr>
-                        <w:rPr>
-                          <w:b/>
-                          <w:bCs/>
-                          <w:color w:val="747474" w:themeColor="background2" w:themeShade="80"/>
-                        </w:rPr>
-                      </w:pPr>
-                      <w:r>
-                        <w:rPr>
-                          <w:b/>
-                          <w:bCs/>
-                          <w:color w:val="747474" w:themeColor="background2" w:themeShade="80"/>
-                        </w:rPr>
-                        <w:t xml:space="preserve">Kan betrokkene inzien dat anderen een andere visie op iets hebben? Hoe ervaart betrokkene een verschil van mening met anderen?</w:t>
-                      </w:r>
-                    </w:p>
-                    <w:p>
-                      <w:pPr>
-                        <w:rPr>
-                          <w:b/>
-                          <w:bCs/>
-                          <w:color w:val="747474" w:themeColor="background2" w:themeShade="80"/>
-                        </w:rPr>
-                      </w:pPr>
-                      <w:r>
-                        <w:rPr>
-                          <w:b/>
-                          <w:bCs/>
-                          <w:color w:val="747474" w:themeColor="background2" w:themeShade="80"/>
-                        </w:rPr>
-                        <w:t xml:space="preserve">Kan betrokkene begrijpen en inschatten welke impact hij/zij op anderen heeft?</w:t>
-                      </w:r>
-                    </w:p>
-                  </w:txbxContent>
-                </v:textbox>
-                <w10:anchorlock/>
-              </v:roundrect>
-            </w:pict>
-          </mc:Fallback>
-        </mc:AlternateContent>
-      </w:r>
-    </w:p>
-    <w:sdt>
-      <w:sdtPr>
-        <w:rPr>
-          <w:lang w:val="en-GB"/>
-        </w:rPr>
-        <w:alias w:val="Onderzoek.Persoonlijkheidsfunctioneren.Empathie"/>
-        <w:tag w:val="typ hier"/>
-        <w:id w:val="-1894804176"/>
-        <w:placeholder>
-          <w:docPart w:val="E0D0A80F824E4820A9B217398BE7E78E"/>
-        </w:placeholder>
-        <w:showingPlcHdr/>
-        <w15:color w:val="000000"/>
-        <w:text w:multiLine="1"/>
-      </w:sdtPr>
-      <w:sdtContent>
-        <w:p>
-          <w:r>
-            <w:rPr>
-              <w:rStyle w:val="Tekstvantijdelijkeaanduiding"/>
-            </w:rPr>
-            <w:t>Klik of tik om tekst in te voeren.</w:t>
-          </w:r>
-        </w:p>
-      </w:sdtContent>
-    </w:sdt>
-    <w:p>
-      <w:pPr>
-        <w:pStyle w:val="Kop3"/>
-      </w:pPr>
-      <w:r>
-        <w:t xml:space="preserve">Intimiteit</w:t>
-      </w:r>
-    </w:p>
-    <w:p>
-      <w:r>
-        <w:lastRenderedPageBreak/>
-        <mc:AlternateContent>
-          <mc:Choice Requires="wps">
-            <w:drawing>
-              <wp:inline distT="0" distB="0" distL="0" distR="0" wp14:anchorId="2DFB4C4C" wp14:editId="26204442">
-                <wp:extent cx="6372225" cy="377921"/>
-                <wp:effectExtent l="0" t="0" r="28575" b="27305"/>
-                <wp:docPr id="1015" name="Rechthoek: afgeronde hoeken 1"/>
-                <wp:cNvGraphicFramePr/>
-                <a:graphic xmlns:a="http://schemas.openxmlformats.org/drawingml/2006/main">
-                  <a:graphicData uri="http://schemas.microsoft.com/office/word/2010/wordprocessingShape">
-                    <wps:wsp>
-                      <wps:cNvSpPr/>
-                      <wps:spPr>
-                        <a:xfrm>
-                          <a:off x="0" y="0"/>
-                          <a:ext cx="6372225" cy="377921"/>
-                        </a:xfrm>
-                        <a:prstGeom prst="roundRect">
-                          <a:avLst>
-                            <a:gd name="adj" fmla="val 0"/>
-                          </a:avLst>
-                        </a:prstGeom>
-                        <a:solidFill>
-                          <a:srgbClr val="B9DFEB"/>
-                        </a:solidFill>
-                        <a:ln>
-                          <a:solidFill>
-                            <a:srgbClr val="90AEB7"/>
-                          </a:solidFill>
-                        </a:ln>
-                      </wps:spPr>
-                      <wps:style>
-                        <a:lnRef idx="2">
-                          <a:schemeClr val="accent1">
-                            <a:shade val="15000"/>
-                          </a:schemeClr>
-                        </a:lnRef>
-                        <a:fillRef idx="1">
-                          <a:schemeClr val="accent1"/>
-                        </a:fillRef>
-                        <a:effectRef idx="0">
-                          <a:schemeClr val="accent1"/>
-                        </a:effectRef>
-                        <a:fontRef idx="minor">
-                          <a:schemeClr val="lt1"/>
-                        </a:fontRef>
-                      </wps:style>
-                      <wps:txbx>
-                        <w:txbxContent>
-                          <w:p>
-                            <w:pPr>
-                              <w:rPr>
-                                <w:b/>
-                                <w:bCs/>
-                                <w:color w:val="747474" w:themeColor="background2" w:themeShade="80"/>
-                              </w:rPr>
-                            </w:pPr>
-                            <w:r>
-                              <w:rPr>
-                                <w:b/>
-                                <w:bCs/>
-                                <w:color w:val="747474" w:themeColor="background2" w:themeShade="80"/>
-                              </w:rPr>
-                              <w:t xml:space="preserve">Is betrokkene in staat tot positieve verbondenheid met anderen? Is verbondenheid stabiel en langdurig positief?</w:t>
-                            </w:r>
-                          </w:p>
-                          <w:p>
-                            <w:pPr>
-                              <w:rPr>
-                                <w:b/>
-                                <w:bCs/>
-                                <w:color w:val="747474" w:themeColor="background2" w:themeShade="80"/>
-                              </w:rPr>
-                            </w:pPr>
-                            <w:r>
-                              <w:rPr>
-                                <w:b/>
-                                <w:bCs/>
-                                <w:color w:val="747474" w:themeColor="background2" w:themeShade="80"/>
-                              </w:rPr>
-                              <w:t xml:space="preserve">Heeft betrokkene een capaciteit to intieme/nabije verbondenheid? Is er sprake van wederkerigheid (i.e. wederzijdse waardering maar ook het vermogen om afhankelijkheid en kwetsbaarheid te verdragen)?</w:t>
-                            </w:r>
-                          </w:p>
-                          <w:p>
-                            <w:pPr>
-                              <w:rPr>
-                                <w:b/>
-                                <w:bCs/>
-                                <w:color w:val="747474" w:themeColor="background2" w:themeShade="80"/>
-                              </w:rPr>
-                            </w:pPr>
-                            <w:r>
-                              <w:rPr>
-                                <w:b/>
-                                <w:bCs/>
-                                <w:color w:val="747474" w:themeColor="background2" w:themeShade="80"/>
-                              </w:rPr>
-                              <w:t xml:space="preserve">Is betrokkene in staat tot constructieve samenwerking?</w:t>
-                            </w:r>
-                          </w:p>
-                        </w:txbxContent>
-                      </wps:txbx>
-                      <wps:bodyPr rot="0" spcFirstLastPara="0" vertOverflow="overflow" horzOverflow="overflow" vert="horz" wrap="square" lIns="91440" tIns="45720" rIns="91440" bIns="45720" numCol="1" spcCol="0" rtlCol="0" fromWordArt="0" anchor="ctr" anchorCtr="0" forceAA="0" compatLnSpc="1">
-                        <a:prstTxWarp prst="textNoShape">
-                          <a:avLst/>
-                        </a:prstTxWarp>
-                        <a:spAutoFit/>
-                      </wps:bodyPr>
-                    </wps:wsp>
-                  </a:graphicData>
-                </a:graphic>
-              </wp:inline>
-            </w:drawing>
-          </mc:Choice>
-          <mc:Fallback>
-            <w:pict>
-              <v:roundrect w14:anchorId="2DFB4C4C" id="_x0000_s1027" style="width:501.75pt;height:29.75pt;visibility:visible;mso-wrap-style:square;mso-left-percent:-10001;mso-top-percent:-10001;mso-position-horizontal:absolute;mso-position-horizontal-relative:char;mso-position-vertical:absolute;mso-position-vertical-relative:line;mso-left-percent:-10001;mso-top-percent:-10001;v-text-anchor:middle" arcsize="0" o:gfxdata="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" fillcolor="#b9dfeb" strokecolor="#90aeb7" strokeweight="1.5pt">
-                <v:textbox style="mso-fit-shape-to-text:t">
-                  <w:txbxContent>
-                    <w:p>
-                      <w:pPr>
-                        <w:rPr>
-                          <w:b/>
-                          <w:bCs/>
-                          <w:color w:val="747474" w:themeColor="background2" w:themeShade="80"/>
-                        </w:rPr>
-                      </w:pPr>
-                      <w:r>
-                        <w:rPr>
-                          <w:b/>
-                          <w:bCs/>
-                          <w:color w:val="747474" w:themeColor="background2" w:themeShade="80"/>
-                        </w:rPr>
-                        <w:t xml:space="preserve">Is betrokkene in staat tot positieve verbondenheid met anderen? Is verbondenheid stabiel en langdurig positief?</w:t>
-                      </w:r>
-                    </w:p>
-                    <w:p>
-                      <w:pPr>
-                        <w:rPr>
-                          <w:b/>
-                          <w:bCs/>
-                          <w:color w:val="747474" w:themeColor="background2" w:themeShade="80"/>
-                        </w:rPr>
-                      </w:pPr>
-                      <w:r>
-                        <w:rPr>
-                          <w:b/>
-                          <w:bCs/>
-                          <w:color w:val="747474" w:themeColor="background2" w:themeShade="80"/>
-                        </w:rPr>
-                        <w:t xml:space="preserve">Heeft betrokkene een capaciteit to intieme/nabije verbondenheid? Is er sprake van wederkerigheid (i.e. wederzijdse waardering maar ook het vermogen om afhankelijkheid en kwetsbaarheid te verdragen)?</w:t>
-                      </w:r>
-                    </w:p>
-                    <w:p>
-                      <w:pPr>
-                        <w:rPr>
-                          <w:b/>
-                          <w:bCs/>
-                          <w:color w:val="747474" w:themeColor="background2" w:themeShade="80"/>
-                        </w:rPr>
-                      </w:pPr>
-                      <w:r>
-                        <w:rPr>
-                          <w:b/>
-                          <w:bCs/>
-                          <w:color w:val="747474" w:themeColor="background2" w:themeShade="80"/>
-                        </w:rPr>
-                        <w:t xml:space="preserve">Is betrokkene in staat tot constructieve samenwerking?</w:t>
-                      </w:r>
-                    </w:p>
-                  </w:txbxContent>
-                </v:textbox>
-                <w10:anchorlock/>
-              </v:roundrect>
-            </w:pict>
-          </mc:Fallback>
-        </mc:AlternateContent>
-      </w:r>
-    </w:p>
-    <w:sdt>
-      <w:sdtPr>
-        <w:rPr>
-          <w:lang w:val="en-GB"/>
-        </w:rPr>
-        <w:alias w:val="Onderzoek.Persoonlijkheidsfunctioneren.Intimiteit"/>
-        <w:tag w:val="typ hier"/>
-        <w:id w:val="-1894804176"/>
-        <w:placeholder>
-          <w:docPart w:val="E0D0A80F824E4820A9B217398BE7E78E"/>
-        </w:placeholder>
-        <w:showingPlcHdr/>
-        <w15:color w:val="000000"/>
-        <w:text w:multiLine="1"/>
-      </w:sdtPr>
-      <w:sdtContent>
-        <w:p>
-          <w:r>
-            <w:rPr>
-              <w:rStyle w:val="Tekstvantijdelijkeaanduiding"/>
-            </w:rPr>
-            <w:t>Klik of tik om tekst in te voeren.</w:t>
-          </w:r>
-        </w:p>
-      </w:sdtContent>
-    </w:sdt>
-    <w:p>
-      <w:pPr>
-        <w:pStyle w:val="Kop2"/>
-      </w:pPr>
-      <w:bookmarkStart w:id="1" w:name="_Toc198502594"/>
-      <w:r>
-        <w:t xml:space="preserve">Ontwikkelingsanamnese</w:t>
-      </w:r>
-      <w:bookmarkEnd w:id="1"/>
-    </w:p>
-    <w:sdt>
-      <w:sdtPr>
-        <w:rPr>
-          <w:lang w:val="en-GB"/>
-        </w:rPr>
-        <w:alias w:val="Onderzoek Ontwikkelingsanamnese"/>
-        <w:tag w:val="typ hier"/>
-        <w:id w:val="306984197"/>
-        <w:placeholder>
-          <w:docPart w:val="EC50AACC616344F6A72BDABE78747E86"/>
-        </w:placeholder>
-        <w:showingPlcHdr/>
-        <w15:color w:val="000000"/>
-        <w:text w:multiLine="1"/>
-      </w:sdtPr>
-      <w:sdtContent>
-        <w:p>
-          <w:r>
-            <w:rPr>
-              <w:rStyle w:val="Tekstvantijdelijkeaanduiding"/>
-            </w:rPr>
-            <w:t>Klik of tik om tekst in te voeren.</w:t>
-          </w:r>
-        </w:p>
-      </w:sdtContent>
-    </w:sdt>
-    <w:p>
-      <w:pPr>
-        <w:pStyle w:val="Kop2"/>
-      </w:pPr>
-      <w:bookmarkStart w:id="1" w:name="_Toc198502594"/>
-      <w:r>
-        <w:t xml:space="preserve">Biografie</w:t>
-      </w:r>
-      <w:bookmarkEnd w:id="1"/>
-    </w:p>
-    <w:sdt>
-      <w:sdtPr>
-        <w:rPr>
-          <w:lang w:val="en-GB"/>
-        </w:rPr>
-        <w:alias w:val="Onderzoek Biografie"/>
-        <w:tag w:val="typ hier"/>
-        <w:id w:val="306984197"/>
-        <w:placeholder>
-          <w:docPart w:val="EC50AACC616344F6A72BDABE78747E86"/>
-        </w:placeholder>
-        <w:showingPlcHdr/>
-        <w15:color w:val="000000"/>
-        <w:text w:multiLine="1"/>
-      </w:sdtPr>
-      <w:sdtContent>
-        <w:p>
-          <w:r>
-            <w:rPr>
-              <w:rStyle w:val="Tekstvantijdelijkeaanduiding"/>
-            </w:rPr>
-            <w:t>Klik of tik om tekst in te voeren.</w:t>
-          </w:r>
-        </w:p>
-      </w:sdtContent>
-    </w:sdt>
-    <w:p>
-      <w:pPr>
-        <w:pStyle w:val="Kop2"/>
-      </w:pPr>
-      <w:bookmarkStart w:id="1" w:name="_Toc198502594"/>
-      <w:r>
-        <w:t xml:space="preserve">Heteroanamnese</w:t>
-      </w:r>
-      <w:bookmarkEnd w:id="1"/>
-    </w:p>
-    <w:sdt>
-      <w:sdtPr>
-        <w:rPr>
-          <w:lang w:val="en-GB"/>
-        </w:rPr>
-        <w:alias w:val="Onderzoek Heteroanamnese"/>
-        <w:tag w:val="typ hier"/>
-        <w:id w:val="306984197"/>
-        <w:placeholder>
-          <w:docPart w:val="EC50AACC616344F6A72BDABE78747E86"/>
-        </w:placeholder>
-        <w:showingPlcHdr/>
-        <w15:color w:val="000000"/>
-        <w:text w:multiLine="1"/>
-      </w:sdtPr>
-      <w:sdtContent>
-        <w:p>
-          <w:r>
-            <w:rPr>
-              <w:rStyle w:val="Tekstvantijdelijkeaanduiding"/>
-            </w:rPr>
-            <w:t>Klik of tik om tekst in te voeren.</w:t>
-          </w:r>
-        </w:p>
-      </w:sdtContent>
-    </w:sdt>
-    <w:p>
-      <w:pPr>
-        <w:pStyle w:val="Kop2"/>
-      </w:pPr>
-      <w:bookmarkStart w:id="1" w:name="_Toc198502594"/>
-      <w:r>
-        <w:t xml:space="preserve">Familieanamnese</w:t>
-      </w:r>
-      <w:bookmarkEnd w:id="1"/>
-    </w:p>
-    <w:sdt>
-      <w:sdtPr>
-        <w:rPr>
-          <w:lang w:val="en-GB"/>
-        </w:rPr>
-        <w:alias w:val="Onderzoek Familieanamnese"/>
-        <w:tag w:val="typ hier"/>
-        <w:id w:val="306984197"/>
-        <w:placeholder>
-          <w:docPart w:val="EC50AACC616344F6A72BDABE78747E86"/>
-        </w:placeholder>
-        <w:showingPlcHdr/>
-        <w15:color w:val="000000"/>
-        <w:text w:multiLine="1"/>
-      </w:sdtPr>
-      <w:sdtContent>
-        <w:p>
-          <w:r>
-            <w:rPr>
-              <w:rStyle w:val="Tekstvantijdelijkeaanduiding"/>
-            </w:rPr>
-            <w:t>Klik of tik om tekst in te voeren.</w:t>
-          </w:r>
-        </w:p>
-      </w:sdtContent>
-    </w:sdt>
-    <w:p>
-      <w:pPr>
-        <w:pStyle w:val="Kop2"/>
-      </w:pPr>
-      <w:bookmarkStart w:id="1" w:name="_Toc198502594"/>
-      <w:r>
-        <w:t xml:space="preserve">Psychiatrische voorgeschiedenis</w:t>
-      </w:r>
-      <w:bookmarkEnd w:id="1"/>
-    </w:p>
-    <w:sdt>
-      <w:sdtPr>
-        <w:rPr>
-          <w:lang w:val="en-GB"/>
-        </w:rPr>
-        <w:alias w:val="Onderzoek Psychiatrische voorgeschiedenis"/>
-        <w:tag w:val="typ hier"/>
-        <w:id w:val="306984197"/>
-        <w:placeholder>
-          <w:docPart w:val="EC50AACC616344F6A72BDABE78747E86"/>
-        </w:placeholder>
-        <w:showingPlcHdr/>
-        <w15:color w:val="000000"/>
-        <w:text w:multiLine="1"/>
-      </w:sdtPr>
-      <w:sdtContent>
-        <w:p>
-          <w:r>
-            <w:rPr>
-              <w:rStyle w:val="Tekstvantijdelijkeaanduiding"/>
-            </w:rPr>
-            <w:t>Klik of tik om tekst in te voeren.</w:t>
-          </w:r>
-        </w:p>
-      </w:sdtContent>
-    </w:sdt>
-    <w:p>
-      <w:pPr>
-        <w:pStyle w:val="Kop2"/>
-      </w:pPr>
-      <w:bookmarkStart w:id="1" w:name="_Toc198502594"/>
-      <w:r>
-        <w:t xml:space="preserve">Medicatie</w:t>
-      </w:r>
-      <w:bookmarkEnd w:id="1"/>
-    </w:p>
-    <w:sdt>
-      <w:sdtPr>
-        <w:rPr>
-          <w:lang w:val="en-GB"/>
-        </w:rPr>
-        <w:alias w:val="Onderzoek Medicatie"/>
-        <w:tag w:val="typ hier"/>
-        <w:id w:val="306984197"/>
-        <w:placeholder>
-          <w:docPart w:val="EC50AACC616344F6A72BDABE78747E86"/>
-        </w:placeholder>
-        <w:showingPlcHdr/>
-        <w15:color w:val="000000"/>
-        <w:text w:multiLine="1"/>
-      </w:sdtPr>
-      <w:sdtContent>
-        <w:p>
-          <w:r>
-            <w:rPr>
-              <w:rStyle w:val="Tekstvantijdelijkeaanduiding"/>
-            </w:rPr>
-            <w:t>Klik of tik om tekst in te voeren.</w:t>
-          </w:r>
-        </w:p>
-      </w:sdtContent>
-    </w:sdt>
-    <w:p>
-      <w:pPr>
-        <w:pStyle w:val="Kop2"/>
-      </w:pPr>
-      <w:bookmarkStart w:id="1" w:name="_Toc198502594"/>
-      <w:r>
-        <w:t xml:space="preserve">Somatische anamnese</w:t>
-      </w:r>
-      <w:bookmarkEnd w:id="1"/>
-    </w:p>
-    <w:sdt>
-      <w:sdtPr>
-        <w:rPr>
-          <w:lang w:val="en-GB"/>
-        </w:rPr>
-        <w:alias w:val="Onderzoek Somatische anamnese"/>
-        <w:tag w:val="typ hier"/>
-        <w:id w:val="306984197"/>
-        <w:placeholder>
-          <w:docPart w:val="EC50AACC616344F6A72BDABE78747E86"/>
-        </w:placeholder>
-        <w:showingPlcHdr/>
-        <w15:color w:val="000000"/>
-        <w:text w:multiLine="1"/>
-      </w:sdtPr>
-      <w:sdtContent>
-        <w:p>
-          <w:r>
-            <w:rPr>
-              <w:rStyle w:val="Tekstvantijdelijkeaanduiding"/>
-            </w:rPr>
-            <w:t>Klik of tik om tekst in te voeren.</w:t>
-          </w:r>
-        </w:p>
-      </w:sdtContent>
-    </w:sdt>
-    <w:p>
-      <w:pPr>
-        <w:pStyle w:val="Kop2"/>
-      </w:pPr>
-      <w:bookmarkStart w:id="1" w:name="_Toc198502594"/>
-      <w:r>
-        <w:t xml:space="preserve">Somatische voorgeschiedenis</w:t>
-      </w:r>
-      <w:bookmarkEnd w:id="1"/>
-    </w:p>
-    <w:sdt>
-      <w:sdtPr>
-        <w:rPr>
-          <w:lang w:val="en-GB"/>
-        </w:rPr>
-        <w:alias w:val="Onderzoek Somatische voorgeschiedenis"/>
-        <w:tag w:val="typ hier"/>
-        <w:id w:val="306984197"/>
-        <w:placeholder>
-          <w:docPart w:val="EC50AACC616344F6A72BDABE78747E86"/>
-        </w:placeholder>
-        <w:showingPlcHdr/>
-        <w15:color w:val="000000"/>
-        <w:text w:multiLine="1"/>
-      </w:sdtPr>
-      <w:sdtContent>
-        <w:p>
-          <w:r>
-            <w:rPr>
-              <w:rStyle w:val="Tekstvantijdelijkeaanduiding"/>
-            </w:rPr>
-            <w:t>Klik of tik om tekst in te voeren.</w:t>
-          </w:r>
-        </w:p>
-      </w:sdtContent>
-    </w:sdt>
-    <w:p>
-      <w:pPr>
-        <w:pStyle w:val="Kop2"/>
-      </w:pPr>
-      <w:bookmarkStart w:id="1" w:name="_Toc198502594"/>
-      <w:r>
-        <w:t xml:space="preserve">Psychiatrisch onderzoek</w:t>
-      </w:r>
-      <w:bookmarkEnd w:id="1"/>
-    </w:p>
-    <w:p>
-      <w:pPr>
-        <w:pStyle w:val="Kop3"/>
-      </w:pPr>
-      <w:r>
-        <w:t xml:space="preserve">Eerste indrukken</w:t>
-      </w:r>
-    </w:p>
-    <w:sdt>
-      <w:sdtPr>
-        <w:rPr>
-          <w:lang w:val="en-GB"/>
-        </w:rPr>
-        <w:alias w:val="Onderzoek.Psychiatrisch onderzoek.Eerste indrukken"/>
-        <w:tag w:val="typ hier"/>
-        <w:id w:val="103855533"/>
-        <w:placeholder>
-          <w:docPart w:val="D13CDA7F83C4477B9378E193AD976918"/>
-        </w:placeholder>
-        <w:showingPlcHdr/>
-        <w15:color w:val="000000"/>
-        <w:text w:multiLine="1"/>
-      </w:sdtPr>
-      <w:sdtContent>
-        <w:p>
-          <w:r>
-            <w:rPr>
-              <w:rStyle w:val="Tekstvantijdelijkeaanduiding"/>
-            </w:rPr>
-            <w:t>Klik of tik om tekst in te voeren.</w:t>
-          </w:r>
-        </w:p>
-      </w:sdtContent>
-    </w:sdt>
-    <w:p>
-      <w:pPr>
-        <w:pStyle w:val="Kop3"/>
-      </w:pPr>
-      <w:r>
-        <w:t xml:space="preserve">Cognitieve functies</w:t>
-      </w:r>
-    </w:p>
-    <w:sdt>
-      <w:sdtPr>
-        <w:rPr>
-          <w:lang w:val="en-GB"/>
-        </w:rPr>
-        <w:alias w:val="Onderzoek.Psychiatrisch onderzoek.Cognitieve functies"/>
-        <w:tag w:val="typ hier"/>
-        <w:id w:val="103855533"/>
-        <w:placeholder>
-          <w:docPart w:val="D13CDA7F83C4477B9378E193AD976918"/>
-        </w:placeholder>
-        <w:showingPlcHdr/>
-        <w15:color w:val="000000"/>
-        <w:text w:multiLine="1"/>
-      </w:sdtPr>
-      <w:sdtContent>
-        <w:p>
-          <w:r>
-            <w:rPr>
-              <w:rStyle w:val="Tekstvantijdelijkeaanduiding"/>
-            </w:rPr>
-            <w:t>Klik of tik om tekst in te voeren.</w:t>
-          </w:r>
-        </w:p>
-      </w:sdtContent>
-    </w:sdt>
-    <w:p>
-      <w:pPr>
-        <w:pStyle w:val="Kop3"/>
-      </w:pPr>
-      <w:r>
-        <w:t xml:space="preserve">Affectieve functies</w:t>
-      </w:r>
-    </w:p>
-    <w:sdt>
-      <w:sdtPr>
-        <w:rPr>
-          <w:lang w:val="en-GB"/>
-        </w:rPr>
-        <w:alias w:val="Onderzoek.Psychiatrisch onderzoek.Affectieve functies"/>
-        <w:tag w:val="typ hier"/>
-        <w:id w:val="103855533"/>
-        <w:placeholder>
-          <w:docPart w:val="D13CDA7F83C4477B9378E193AD976918"/>
-        </w:placeholder>
-        <w:showingPlcHdr/>
-        <w15:color w:val="000000"/>
-        <w:text w:multiLine="1"/>
-      </w:sdtPr>
-      <w:sdtContent>
-        <w:p>
-          <w:r>
-            <w:rPr>
-              <w:rStyle w:val="Tekstvantijdelijkeaanduiding"/>
-            </w:rPr>
-            <w:t>Klik of tik om tekst in te voeren.</w:t>
-          </w:r>
-        </w:p>
-      </w:sdtContent>
-    </w:sdt>
-    <w:p>
-      <w:pPr>
-        <w:pStyle w:val="Kop3"/>
-      </w:pPr>
-      <w:r>
-        <w:t xml:space="preserve">Conatieve functies</w:t>
-      </w:r>
-    </w:p>
-    <w:sdt>
-      <w:sdtPr>
-        <w:rPr>
-          <w:lang w:val="en-GB"/>
-        </w:rPr>
-        <w:alias w:val="Onderzoek.Psychiatrisch onderzoek.Conatieve functies"/>
-        <w:tag w:val="typ hier"/>
-        <w:id w:val="103855533"/>
-        <w:placeholder>
-          <w:docPart w:val="D13CDA7F83C4477B9378E193AD976918"/>
-        </w:placeholder>
-        <w:showingPlcHdr/>
-        <w15:color w:val="000000"/>
-        <w:text w:multiLine="1"/>
-      </w:sdtPr>
-      <w:sdtContent>
-        <w:p>
-          <w:r>
-            <w:rPr>
-              <w:rStyle w:val="Tekstvantijdelijkeaanduiding"/>
-            </w:rPr>
-            <w:t>Klik of tik om tekst in te voeren.</w:t>
-          </w:r>
-        </w:p>
-      </w:sdtContent>
-    </w:sdt>
-    <w:p>
-      <w:pPr>
-        <w:pStyle w:val="Kop3"/>
-      </w:pPr>
-      <w:r>
-        <w:t xml:space="preserve">Persoonlijkheidstrekken</w:t>
-      </w:r>
-    </w:p>
-    <w:p>
-      <w:sdt>
-        <w:sdtPr>
-          <w:alias w:val="Onderzoek.Psychiatrisch onderzoek.Persoonlijkheidstrekken"/>
-          <w:tag w:val="typ hier"/>
-          <w:id w:val="-471202790"/>
-          <w:placeholder>
-            <w:docPart w:val="1137524CA28B4EA5BEF077C2D3E74767"/>
-          </w:placeholder>
-          <w15:color w:val="000000"/>
-          <w:text w:multiLine="1"/>
-        </w:sdtPr>
-        <w:sdtContent>
-          <w:r>
-            <w:t xml:space="preserve">Ten aanzien van persoonlijkheidstrekken wordt volstaan met een beschrijving van zich gedurende het onderzoek tonende persoonlijkheidstrekken conform de beoordelingslijst voor persoonlijkheidstrekken binnen de dimensionale classificatie van persoonlijkheidsstoornissen van de DSM-5-TR. Beschreven persoonlijkheidstrekken zijn niet zondermeer een uiting van een onderliggende stoornis in de persoonlijkheid maar kunnen ook een variatie van normaal zijn, situationeel bepaald of voortkomen uit een onderliggende psychische aandoening niet zijnde een persoonlijkheidsstoornis. </w:t>
-            <w:br/>
-            <w:t xml:space="preserve"/>
-            <w:br/>
-            <w:t xml:space="preserve">Binnen het domein negatieve affectiviteit lijkt er sprake te zijn van emotionele labiliteit / ongerustheid / separatieangst / submissiviteit / vijandigheid / perseveratie / depressiviteit / achterdocht / ingeperkte affectiviteit </w:t>
-            <w:br/>
-            <w:t xml:space="preserve">Binnen het domein afstandelijkheid lijkt er sprake te zijn van sociale teruggetrokkenheid / vermijding van intimiteit / anhedonie / depressiviteit / ingeperkte affectiviteit / achterdocht </w:t>
-            <w:br/>
-            <w:t xml:space="preserve">Binnen het domein antagonisme lijkt er sprake te zijn van manipulatief gedrag / leugenachtigheid / grandiositeit / aandacht zoeken / ongevoeligheid / vijandigheid </w:t>
-            <w:br/>
-            <w:t xml:space="preserve">Binnen het domein ongeremdheid/dwangmatigheid lijkt er sprake te zijn van onverantwoordelijk gedrag / impulsiviteit / afleidbaarheid / riskant gedrag / rigide perfectionisme </w:t>
-            <w:br/>
-            <w:t xml:space="preserve">Binnen het domein psychoticisme lijkt er sprake te zijn van ongewone overtuigingen en ervaringen / excentriciteit / cognitieve en perceptuele disregulatie</w:t>
-          </w:r>
-        </w:sdtContent>
-      </w:sdt>
-    </w:p>
-    <w:p>
-      <w:pPr>
-        <w:pStyle w:val="Kop1"/>
-        <w:rPr>
-          <w:lang w:val="en-GB"/>
-        </w:rPr>
-      </w:pPr>
-      <w:bookmarkStart w:id="0" w:name="_Toc198502593"/>
-      <w:r>
-        <w:rPr>
-          <w:lang w:val="en-GB"/>
-        </w:rPr>
-        <w:lastRenderedPageBreak/>
-        <w:t xml:space="preserve">Bespreking</w:t>
-      </w:r>
-      <w:bookmarkEnd w:id="0"/>
-    </w:p>
-    <w:p>
-      <w:pPr>
-        <w:pStyle w:val="Kop2"/>
-      </w:pPr>
-      <w:bookmarkStart w:id="1" w:name="_Toc198502594"/>
-      <w:r>
-        <w:t xml:space="preserve">Beschrijvende diagnose</w:t>
-      </w:r>
-      <w:bookmarkEnd w:id="1"/>
-    </w:p>
-    <w:p>
-      <w:pPr>
-        <w:pStyle w:val="Kop3"/>
-      </w:pPr>
-      <w:r>
-        <w:t xml:space="preserve">Context</w:t>
-      </w:r>
-    </w:p>
-    <w:sdt>
-      <w:sdtPr>
-        <w:rPr>
-          <w:lang w:val="en-GB"/>
-        </w:rPr>
-        <w:alias w:val="Bespreking.Beschrijvende diagnose.Context"/>
-        <w:tag w:val="typ hier"/>
-        <w:id w:val="103855533"/>
-        <w:placeholder>
-          <w:docPart w:val="D13CDA7F83C4477B9378E193AD976918"/>
-        </w:placeholder>
-        <w:showingPlcHdr/>
-        <w15:color w:val="000000"/>
-        <w:text w:multiLine="1"/>
-      </w:sdtPr>
-      <w:sdtContent>
-        <w:p>
-          <w:r>
-            <w:rPr>
-              <w:rStyle w:val="Tekstvantijdelijkeaanduiding"/>
-            </w:rPr>
-            <w:t>Klik of tik om tekst in te voeren.</w:t>
-          </w:r>
-        </w:p>
-      </w:sdtContent>
-    </w:sdt>
-    <w:p>
-      <w:pPr>
-        <w:pStyle w:val="Kop3"/>
-      </w:pPr>
-      <w:r>
-        <w:t xml:space="preserve">Klachten en symptomen die op de voorgrond staan:</w:t>
-      </w:r>
-    </w:p>
-    <w:sdt>
-      <w:sdtPr>
-        <w:rPr>
-          <w:lang w:val="en-GB"/>
-        </w:rPr>
-        <w:alias w:val="Bespreking.Beschrijvende diagnose.Klachten en symptomen die op de voorgrond staan:"/>
-        <w:tag w:val="typ hier"/>
-        <w:id w:val="103855533"/>
-        <w:placeholder>
-          <w:docPart w:val="D13CDA7F83C4477B9378E193AD976918"/>
-        </w:placeholder>
-        <w:showingPlcHdr/>
-        <w15:color w:val="000000"/>
-        <w:text w:multiLine="1"/>
-      </w:sdtPr>
-      <w:sdtContent>
-        <w:p>
-          <w:r>
-            <w:rPr>
-              <w:rStyle w:val="Tekstvantijdelijkeaanduiding"/>
-            </w:rPr>
-            <w:t>Klik of tik om tekst in te voeren.</w:t>
-          </w:r>
-        </w:p>
-      </w:sdtContent>
-    </w:sdt>
-    <w:p>
-      <w:pPr>
-        <w:pStyle w:val="Kop3"/>
-      </w:pPr>
-      <w:r>
         <w:t xml:space="preserve">Hypothese over het toestandsbeeld</w:t>
       </w:r>
     </w:p>
@@ -5660,40 +4846,6 @@
           <w:lang w:val="en-GB"/>
         </w:rPr>
         <w:alias w:val="Bespreking.Beschrijvende diagnose.Hypothese over het toestandsbeeld"/>
-        <w:tag w:val="typ hier"/>
-        <w:id w:val="103855533"/>
-        <w:placeholder>
-          <w:docPart w:val="D13CDA7F83C4477B9378E193AD976918"/>
-        </w:placeholder>
-        <w:showingPlcHdr/>
-        <w15:color w:val="000000"/>
-        <w:text w:multiLine="1"/>
-      </w:sdtPr>
-      <w:sdtContent>
-        <w:p>
-          <w:r>
-            <w:rPr>
-              <w:rStyle w:val="Tekstvantijdelijkeaanduiding"/>
-            </w:rPr>
-            <w:t>Klik of tik om tekst in te voeren.</w:t>
-          </w:r>
-        </w:p>
-      </w:sdtContent>
-    </w:sdt>
-    <w:p>
-      <w:pPr>
-        <w:pStyle w:val="Kop3"/>
-      </w:pPr>
-      <w:r>
-        <w:t xml:space="preserve">Hypothese over beïnvloedende factoren</w:t>
-      </w:r>
-    </w:p>
-    <w:sdt>
-      <w:sdtPr>
-        <w:rPr>
-          <w:lang w:val="en-GB"/>
-        </w:rPr>
-        <w:alias w:val="Bespreking.Beschrijvende diagnose.Hypothese over beïnvloedende factoren"/>
         <w:tag w:val="typ hier"/>
         <w:id w:val="103855533"/>
         <w:placeholder>
@@ -5756,6 +4908,42 @@
       </w:pPr>
       <w:bookmarkStart w:id="1" w:name="_Toc198502594"/>
       <w:r>
+        <w:t xml:space="preserve">DSM-5-TR</w:t>
+      </w:r>
+      <w:bookmarkEnd w:id="1"/>
+    </w:p>
+    <w:sdt>
+      <w:sdtPr>
+        <w:rPr>
+          <w:lang w:val="en-GB"/>
+        </w:rPr>
+        <w:alias w:val="Bespreking DSM-5-TR"/>
+        <w:tag w:val="typ hier"/>
+        <w:id w:val="306984197"/>
+        <w:placeholder>
+          <w:docPart w:val="EC50AACC616344F6A72BDABE78747E86"/>
+        </w:placeholder>
+        <w:showingPlcHdr/>
+        <w15:color w:val="000000"/>
+        <w:text w:multiLine="1"/>
+      </w:sdtPr>
+      <w:sdtContent>
+        <w:p>
+          <w:r>
+            <w:rPr>
+              <w:rStyle w:val="Tekstvantijdelijkeaanduiding"/>
+            </w:rPr>
+            <w:t>Klik of tik om tekst in te voeren.</w:t>
+          </w:r>
+        </w:p>
+      </w:sdtContent>
+    </w:sdt>
+    <w:p>
+      <w:pPr>
+        <w:pStyle w:val="Kop2"/>
+      </w:pPr>
+      <w:bookmarkStart w:id="1" w:name="_Toc198502594"/>
+      <w:r>
         <w:t xml:space="preserve">Differentiaal diagnostische overwegingen</w:t>
       </w:r>
       <w:bookmarkEnd w:id="1"/>
@@ -5950,42 +5138,6 @@
         <w:id w:val="103855533"/>
         <w:placeholder>
           <w:docPart w:val="D13CDA7F83C4477B9378E193AD976918"/>
-        </w:placeholder>
-        <w:showingPlcHdr/>
-        <w15:color w:val="000000"/>
-        <w:text w:multiLine="1"/>
-      </w:sdtPr>
-      <w:sdtContent>
-        <w:p>
-          <w:r>
-            <w:rPr>
-              <w:rStyle w:val="Tekstvantijdelijkeaanduiding"/>
-            </w:rPr>
-            <w:t>Klik of tik om tekst in te voeren.</w:t>
-          </w:r>
-        </w:p>
-      </w:sdtContent>
-    </w:sdt>
-    <w:p>
-      <w:pPr>
-        <w:pStyle w:val="Kop2"/>
-      </w:pPr>
-      <w:bookmarkStart w:id="1" w:name="_Toc198502594"/>
-      <w:r>
-        <w:t xml:space="preserve">DSM-5-TR</w:t>
-      </w:r>
-      <w:bookmarkEnd w:id="1"/>
-    </w:p>
-    <w:sdt>
-      <w:sdtPr>
-        <w:rPr>
-          <w:lang w:val="en-GB"/>
-        </w:rPr>
-        <w:alias w:val="Bespreking DSM-5-TR"/>
-        <w:tag w:val="typ hier"/>
-        <w:id w:val="306984197"/>
-        <w:placeholder>
-          <w:docPart w:val="EC50AACC616344F6A72BDABE78747E86"/>
         </w:placeholder>
         <w:showingPlcHdr/>
         <w15:color w:val="000000"/>
@@ -6606,7 +5758,7 @@
             <w:pStyle w:val="HeaderFooterTekst"/>
           </w:pPr>
           <w:r>
-            <w:t xml:space="preserve">Complexe problematiek</w:t>
+            <w:t xml:space="preserve"/>
           </w:r>
         </w:p>
       </w:tc>
@@ -9726,6 +8878,7 @@
     <w:rsid w:val="0083711E"/>
     <w:rsid w:val="00876762"/>
     <w:rsid w:val="008D1047"/>
+    <w:rsid w:val="0093124B"/>
     <w:rsid w:val="00946BE0"/>
     <w:rsid w:val="00952EE0"/>
     <w:rsid w:val="00974AF2"/>
@@ -9734,6 +8887,7 @@
     <w:rsid w:val="009C6BAE"/>
     <w:rsid w:val="00A50DC9"/>
     <w:rsid w:val="00A77A1A"/>
+    <w:rsid w:val="00AD48CC"/>
     <w:rsid w:val="00AE1764"/>
     <w:rsid w:val="00AF6345"/>
     <w:rsid w:val="00B00A95"/>
@@ -9762,6 +8916,7 @@
     <w:rsid w:val="00D717F2"/>
     <w:rsid w:val="00D82083"/>
     <w:rsid w:val="00D9001A"/>
+    <w:rsid w:val="00D913FA"/>
     <w:rsid w:val="00D9650C"/>
     <w:rsid w:val="00DB16CB"/>
     <w:rsid w:val="00DE7AAD"/>
@@ -10613,15 +9768,6 @@
 </file>
 
 <file path=customXml/item1.xml><?xml version="1.0" encoding="utf-8"?>
-<?mso-contentType ?>
-<FormTemplates xmlns="http://schemas.microsoft.com/sharepoint/v3/contenttype/forms">
-  <Display>DocumentLibraryForm</Display>
-  <Edit>DocumentLibraryForm</Edit>
-  <New>DocumentLibraryForm</New>
-</FormTemplates>
-</file>
-
-<file path=customXml/item2.xml><?xml version="1.0" encoding="utf-8"?>
 <ct:contentTypeSchema xmlns:ct="http://schemas.microsoft.com/office/2006/metadata/contentType" xmlns:ma="http://schemas.microsoft.com/office/2006/metadata/properties/metaAttributes" ct:_="" ma:_="" ma:contentTypeName="Document" ma:contentTypeID="0x0101007850E3ACB4F39C4A8EE2B6F531522443" ma:contentTypeVersion="54" ma:contentTypeDescription="Create a new document." ma:contentTypeScope="" ma:versionID="a3833e4136d62d1a3ad5aad87e32eacd">
   <xsd:schema xmlns:xsd="http://www.w3.org/2001/XMLSchema" xmlns:xs="http://www.w3.org/2001/XMLSchema" xmlns:p="http://schemas.microsoft.com/office/2006/metadata/properties" xmlns:ns2="b99b497c-52f1-47e7-b5b4-82d97100fa84" xmlns:ns3="178c1688-9eb7-42ea-926c-b681325ee185" targetNamespace="http://schemas.microsoft.com/office/2006/metadata/properties" ma:root="true" ma:fieldsID="22bcf0db21e33ddf62f8b4619d54387d" ns2:_="" ns3:_="">
     <xsd:import namespace="b99b497c-52f1-47e7-b5b4-82d97100fa84"/>
@@ -10986,7 +10132,7 @@
 </ct:contentTypeSchema>
 </file>
 
-<file path=customXml/item3.xml><?xml version="1.0" encoding="utf-8"?>
+<file path=customXml/item2.xml><?xml version="1.0" encoding="utf-8"?>
 <p:properties xmlns:p="http://schemas.microsoft.com/office/2006/metadata/properties" xmlns:xsi="http://www.w3.org/2001/XMLSchema-instance" xmlns:pc="http://schemas.microsoft.com/office/infopath/2007/PartnerControls">
   <documentManagement>
     <Entiteitgegevens_Bedrijfsnaam xmlns="178c1688-9eb7-42ea-926c-b681325ee185" xsi:nil="true"/>
@@ -11025,19 +10171,20 @@
 </p:properties>
 </file>
 
-<file path=customXml/item4.xml><?xml version="1.0" encoding="utf-8"?>
+<file path=customXml/item3.xml><?xml version="1.0" encoding="utf-8"?>
 <b:Sources xmlns:b="http://schemas.openxmlformats.org/officeDocument/2006/bibliography" xmlns="http://schemas.openxmlformats.org/officeDocument/2006/bibliography" SelectedStyle="\APASixthEditionOfficeOnline.xsl" StyleName="APA" Version="6"/>
 </file>
 
-<file path=customXml/itemProps1.xml><?xml version="1.0" encoding="utf-8"?>
-<ds:datastoreItem xmlns:ds="http://schemas.openxmlformats.org/officeDocument/2006/customXml" ds:itemID="{F7FE62C1-EC4D-46C7-A5D7-4CFF556D6942}">
-  <ds:schemaRefs>
-    <ds:schemaRef ds:uri="http://schemas.microsoft.com/sharepoint/v3/contenttype/forms"/>
-  </ds:schemaRefs>
-</ds:datastoreItem>
+<file path=customXml/item4.xml><?xml version="1.0" encoding="utf-8"?>
+<?mso-contentType ?>
+<FormTemplates xmlns="http://schemas.microsoft.com/sharepoint/v3/contenttype/forms">
+  <Display>DocumentLibraryForm</Display>
+  <Edit>DocumentLibraryForm</Edit>
+  <New>DocumentLibraryForm</New>
+</FormTemplates>
 </file>
 
-<file path=customXml/itemProps2.xml><?xml version="1.0" encoding="utf-8"?>
+<file path=customXml/itemProps1.xml><?xml version="1.0" encoding="utf-8"?>
 <ds:datastoreItem xmlns:ds="http://schemas.openxmlformats.org/officeDocument/2006/customXml" ds:itemID="{0C44AEC1-302A-488C-87DF-DEAE1F44C1B2}">
   <ds:schemaRefs>
     <ds:schemaRef ds:uri="http://schemas.microsoft.com/office/2006/metadata/contentType"/>
@@ -11056,7 +10203,7 @@
 </ds:datastoreItem>
 </file>
 
-<file path=customXml/itemProps3.xml><?xml version="1.0" encoding="utf-8"?>
+<file path=customXml/itemProps2.xml><?xml version="1.0" encoding="utf-8"?>
 <ds:datastoreItem xmlns:ds="http://schemas.openxmlformats.org/officeDocument/2006/customXml" ds:itemID="{D3AFB48C-014B-4D95-932A-E64E8946DF91}">
   <ds:schemaRefs>
     <ds:schemaRef ds:uri="http://schemas.microsoft.com/office/2006/metadata/properties"/>
@@ -11067,10 +10214,18 @@
 </ds:datastoreItem>
 </file>
 
-<file path=customXml/itemProps4.xml><?xml version="1.0" encoding="utf-8"?>
+<file path=customXml/itemProps3.xml><?xml version="1.0" encoding="utf-8"?>
 <ds:datastoreItem xmlns:ds="http://schemas.openxmlformats.org/officeDocument/2006/customXml" ds:itemID="{EE97D300-D4D1-4632-BE06-C48112EE5F99}">
   <ds:schemaRefs>
     <ds:schemaRef ds:uri="http://schemas.openxmlformats.org/officeDocument/2006/bibliography"/>
   </ds:schemaRefs>
 </ds:datastoreItem>
+</file>
+
+<file path=customXml/itemProps4.xml><?xml version="1.0" encoding="utf-8"?>
+<ds:datastoreItem xmlns:ds="http://schemas.openxmlformats.org/officeDocument/2006/customXml" ds:itemID="{F7FE62C1-EC4D-46C7-A5D7-4CFF556D6942}">
+  <ds:schemaRefs>
+    <ds:schemaRef ds:uri="http://schemas.microsoft.com/sharepoint/v3/contenttype/forms"/>
+  </ds:schemaRefs>
+</ds:datastoreItem>
 </file>